--- a/Рук_Пользователя.docx
+++ b/Рук_Пользователя.docx
@@ -17,10 +17,13 @@
         </w:rPr>
       </w:pPr>
       <w:r>
-        <w:rPr/>
-      </w:r>
-      <w:bookmarkStart w:id="0" w:name="_Toc73597772"/>
-      <w:bookmarkStart w:id="1" w:name="_Toc73597772"/>
+        <w:rPr>
+          <w:rFonts w:eastAsia="Times New Roman" w:cs="Times New Roman"/>
+          <w:sz w:val="28"/>
+          <w:szCs w:val="28"/>
+          <w:lang w:val="en-US"/>
+        </w:rPr>
+      </w:r>
     </w:p>
     <w:p>
       <w:pPr>
@@ -962,7 +965,7 @@
           <w:szCs w:val="24"/>
         </w:rPr>
       </w:pPr>
-      <w:bookmarkStart w:id="2" w:name="_Toc73597772"/>
+      <w:bookmarkStart w:id="0" w:name="_Toc73597772"/>
       <w:r>
         <w:rPr>
           <w:rFonts w:eastAsia="Times New Roman" w:cs="Times New Roman"/>
@@ -970,7 +973,7 @@
         </w:rPr>
         <w:t>Киров, 2024 г.</w:t>
       </w:r>
-      <w:bookmarkEnd w:id="2"/>
+      <w:bookmarkEnd w:id="0"/>
       <w:r>
         <w:rPr>
           <w:rFonts w:eastAsia="Times New Roman" w:cs="Times New Roman"/>
@@ -1064,6 +1067,7 @@
               <w:webHidden/>
               <w:rStyle w:val="Style9"/>
               <w:kern w:val="2"/>
+              <w:vanish w:val="false"/>
               <w:lang w:eastAsia="en-US" w:bidi="en-US"/>
             </w:rPr>
             <w:instrText xml:space="preserve"> TOC \z \o "1-3" \u \h</w:instrText>
@@ -1073,6 +1077,7 @@
               <w:webHidden/>
               <w:rStyle w:val="Style9"/>
               <w:kern w:val="2"/>
+              <w:vanish w:val="false"/>
               <w:lang w:eastAsia="en-US" w:bidi="en-US"/>
             </w:rPr>
             <w:fldChar w:fldCharType="separate"/>
@@ -1082,6 +1087,7 @@
               <w:rPr>
                 <w:webHidden/>
                 <w:rStyle w:val="Style9"/>
+                <w:vanish w:val="false"/>
                 <w:kern w:val="2"/>
                 <w:lang w:eastAsia="en-US" w:bidi="en-US"/>
               </w:rPr>
@@ -1112,8 +1118,8 @@
               <w:tab/>
               <w:t xml:space="preserve">            </w:t>
             </w:r>
-            <w:bookmarkStart w:id="3" w:name="_GoBack"/>
-            <w:bookmarkEnd w:id="3"/>
+            <w:bookmarkStart w:id="1" w:name="_GoBack"/>
+            <w:bookmarkEnd w:id="1"/>
             <w:r>
               <w:rPr>
                 <w:webHidden/>
@@ -1161,6 +1167,7 @@
               <w:rPr>
                 <w:webHidden/>
                 <w:rStyle w:val="Style9"/>
+                <w:vanish w:val="false"/>
               </w:rPr>
               <w:t>1.1</w:t>
             </w:r>
@@ -1228,6 +1235,7 @@
               <w:rPr>
                 <w:webHidden/>
                 <w:rStyle w:val="Style9"/>
+                <w:vanish w:val="false"/>
                 <w:lang w:eastAsia="en-US" w:bidi="en-US"/>
               </w:rPr>
               <w:t>1.2</w:t>
@@ -1296,6 +1304,7 @@
               <w:rPr>
                 <w:webHidden/>
                 <w:rStyle w:val="Style9"/>
+                <w:vanish w:val="false"/>
                 <w:lang w:eastAsia="en-US" w:bidi="en-US"/>
               </w:rPr>
               <w:t>1.3</w:t>
@@ -1364,6 +1373,7 @@
               <w:rPr>
                 <w:webHidden/>
                 <w:rStyle w:val="Style9"/>
+                <w:vanish w:val="false"/>
                 <w:lang w:eastAsia="en-US" w:bidi="en-US"/>
               </w:rPr>
               <w:t>2</w:t>
@@ -1432,6 +1442,7 @@
               <w:rPr>
                 <w:webHidden/>
                 <w:rStyle w:val="Style9"/>
+                <w:vanish w:val="false"/>
                 <w:lang w:eastAsia="en-US" w:bidi="en-US"/>
               </w:rPr>
               <w:t>2.1</w:t>
@@ -1500,6 +1511,7 @@
               <w:rPr>
                 <w:webHidden/>
                 <w:rStyle w:val="Style9"/>
+                <w:vanish w:val="false"/>
                 <w:lang w:eastAsia="en-US" w:bidi="en-US"/>
               </w:rPr>
               <w:t>2.2</w:t>
@@ -1568,6 +1580,7 @@
               <w:rPr>
                 <w:webHidden/>
                 <w:rStyle w:val="Style9"/>
+                <w:vanish w:val="false"/>
                 <w:lang w:eastAsia="en-US" w:bidi="en-US"/>
               </w:rPr>
               <w:t>3</w:t>
@@ -1636,6 +1649,7 @@
               <w:rPr>
                 <w:webHidden/>
                 <w:rStyle w:val="Style9"/>
+                <w:vanish w:val="false"/>
                 <w:lang w:eastAsia="en-US" w:bidi="en-US"/>
               </w:rPr>
               <w:t>3.1</w:t>
@@ -1704,6 +1718,7 @@
               <w:rPr>
                 <w:webHidden/>
                 <w:rStyle w:val="Style9"/>
+                <w:vanish w:val="false"/>
                 <w:lang w:eastAsia="en-US" w:bidi="en-US"/>
               </w:rPr>
               <w:t>3.2</w:t>
@@ -1772,6 +1787,7 @@
               <w:rPr>
                 <w:webHidden/>
                 <w:rStyle w:val="Style9"/>
+                <w:vanish w:val="false"/>
                 <w:lang w:eastAsia="en-US" w:bidi="en-US"/>
               </w:rPr>
               <w:t>3.3</w:t>
@@ -1840,6 +1856,7 @@
               <w:rPr>
                 <w:webHidden/>
                 <w:rStyle w:val="Style9"/>
+                <w:vanish w:val="false"/>
                 <w:lang w:eastAsia="en-US" w:bidi="en-US"/>
               </w:rPr>
               <w:t>4</w:t>
@@ -1908,6 +1925,7 @@
               <w:rPr>
                 <w:webHidden/>
                 <w:rStyle w:val="Style9"/>
+                <w:vanish w:val="false"/>
                 <w:lang w:eastAsia="en-US" w:bidi="en-US"/>
               </w:rPr>
               <w:t>4.1</w:t>
@@ -1976,6 +1994,7 @@
               <w:rPr>
                 <w:webHidden/>
                 <w:rStyle w:val="Style9"/>
+                <w:vanish w:val="false"/>
                 <w:lang w:eastAsia="en-US" w:bidi="en-US"/>
               </w:rPr>
               <w:t>4.2</w:t>
@@ -2044,6 +2063,7 @@
               <w:rPr>
                 <w:webHidden/>
                 <w:rStyle w:val="Style9"/>
+                <w:vanish w:val="false"/>
                 <w:lang w:eastAsia="en-US" w:bidi="en-US"/>
               </w:rPr>
               <w:t>4.2.1</w:t>
@@ -2112,6 +2132,7 @@
               <w:rPr>
                 <w:webHidden/>
                 <w:rStyle w:val="Style9"/>
+                <w:vanish w:val="false"/>
               </w:rPr>
               <w:t>4.2.2</w:t>
             </w:r>
@@ -2178,6 +2199,7 @@
               <w:rPr>
                 <w:webHidden/>
                 <w:rStyle w:val="Style9"/>
+                <w:vanish w:val="false"/>
               </w:rPr>
               <w:t>4.2.3</w:t>
             </w:r>
@@ -2244,6 +2266,7 @@
               <w:rPr>
                 <w:webHidden/>
                 <w:rStyle w:val="Style9"/>
+                <w:vanish w:val="false"/>
               </w:rPr>
               <w:t>4.2.4</w:t>
             </w:r>
@@ -2310,6 +2333,7 @@
               <w:rPr>
                 <w:webHidden/>
                 <w:rStyle w:val="Style9"/>
+                <w:vanish w:val="false"/>
               </w:rPr>
               <w:t>4.2.5</w:t>
             </w:r>
@@ -2376,6 +2400,7 @@
               <w:rPr>
                 <w:webHidden/>
                 <w:rStyle w:val="Style9"/>
+                <w:vanish w:val="false"/>
               </w:rPr>
               <w:t>4.2.6</w:t>
             </w:r>
@@ -2442,6 +2467,7 @@
               <w:rPr>
                 <w:webHidden/>
                 <w:rStyle w:val="Style9"/>
+                <w:vanish w:val="false"/>
               </w:rPr>
               <w:t>4.2.7</w:t>
             </w:r>
@@ -2508,6 +2534,7 @@
               <w:rPr>
                 <w:webHidden/>
                 <w:rStyle w:val="Style9"/>
+                <w:vanish w:val="false"/>
               </w:rPr>
               <w:t>4.2.8</w:t>
             </w:r>
@@ -2574,6 +2601,7 @@
               <w:rPr>
                 <w:webHidden/>
                 <w:rStyle w:val="Style9"/>
+                <w:vanish w:val="false"/>
               </w:rPr>
               <w:t>4.2.9</w:t>
             </w:r>
@@ -2640,6 +2668,7 @@
               <w:rPr>
                 <w:webHidden/>
                 <w:rStyle w:val="Style9"/>
+                <w:vanish w:val="false"/>
               </w:rPr>
               <w:t>4.2.10</w:t>
             </w:r>
@@ -2706,6 +2735,7 @@
               <w:rPr>
                 <w:webHidden/>
                 <w:rStyle w:val="Style9"/>
+                <w:vanish w:val="false"/>
               </w:rPr>
               <w:t>4.2.11</w:t>
             </w:r>
@@ -2772,6 +2802,7 @@
               <w:rPr>
                 <w:webHidden/>
                 <w:rStyle w:val="Style9"/>
+                <w:vanish w:val="false"/>
               </w:rPr>
               <w:t>4.2.12</w:t>
             </w:r>
@@ -2838,6 +2869,7 @@
               <w:rPr>
                 <w:webHidden/>
                 <w:rStyle w:val="Style9"/>
+                <w:vanish w:val="false"/>
               </w:rPr>
               <w:t>4.2.13</w:t>
             </w:r>
@@ -2904,6 +2936,7 @@
               <w:rPr>
                 <w:webHidden/>
                 <w:rStyle w:val="Style9"/>
+                <w:vanish w:val="false"/>
                 <w:lang w:eastAsia="en-US" w:bidi="en-US"/>
               </w:rPr>
               <w:t>4.2.14</w:t>
@@ -2971,6 +3004,7 @@
               <w:rPr>
                 <w:webHidden/>
                 <w:rStyle w:val="Style9"/>
+                <w:vanish w:val="false"/>
                 <w:lang w:eastAsia="en-US" w:bidi="en-US"/>
               </w:rPr>
               <w:t>4.2.15</w:t>
@@ -3038,6 +3072,7 @@
               <w:rPr>
                 <w:webHidden/>
                 <w:rStyle w:val="Style9"/>
+                <w:vanish w:val="false"/>
                 <w:lang w:eastAsia="en-US" w:bidi="en-US"/>
               </w:rPr>
               <w:t>5</w:t>
@@ -3106,6 +3141,7 @@
               <w:rPr>
                 <w:webHidden/>
                 <w:rStyle w:val="Style9"/>
+                <w:vanish w:val="false"/>
                 <w:lang w:eastAsia="en-US" w:bidi="en-US"/>
               </w:rPr>
               <w:t>5.1</w:t>
@@ -3174,6 +3210,7 @@
               <w:rPr>
                 <w:webHidden/>
                 <w:rStyle w:val="Style9"/>
+                <w:vanish w:val="false"/>
                 <w:lang w:eastAsia="en-US" w:bidi="en-US"/>
               </w:rPr>
               <w:t>5.2</w:t>
@@ -3242,6 +3279,7 @@
               <w:rPr>
                 <w:webHidden/>
                 <w:rStyle w:val="Style9"/>
+                <w:vanish w:val="false"/>
               </w:rPr>
               <w:t>5.3</w:t>
             </w:r>
@@ -3309,6 +3347,7 @@
               <w:rPr>
                 <w:webHidden/>
                 <w:rStyle w:val="Style9"/>
+                <w:vanish w:val="false"/>
               </w:rPr>
               <w:t>5.4</w:t>
             </w:r>
@@ -3375,6 +3414,7 @@
               <w:rPr>
                 <w:webHidden/>
                 <w:rStyle w:val="Style9"/>
+                <w:vanish w:val="false"/>
                 <w:lang w:eastAsia="en-US" w:bidi="en-US"/>
               </w:rPr>
               <w:t>6</w:t>
@@ -3453,36 +3493,35 @@
         </w:rPr>
       </w:pPr>
       <w:r>
+        <w:rPr>
+          <w:b/>
+          <w:bCs/>
+        </w:rPr>
+      </w:r>
+      <w:bookmarkStart w:id="2" w:name="_Объект_испытаний"/>
+      <w:bookmarkStart w:id="3" w:name="_Объект_испытаний"/>
+      <w:bookmarkEnd w:id="3"/>
+    </w:p>
+    <w:p>
+      <w:pPr>
+        <w:pStyle w:val="Heading1"/>
         <w:rPr/>
-      </w:r>
-      <w:bookmarkStart w:id="4" w:name="_Объект_испытаний"/>
-      <w:bookmarkStart w:id="5" w:name="_Объект_испытаний"/>
+      </w:pPr>
+      <w:bookmarkStart w:id="4" w:name="_Toc167667365"/>
+      <w:bookmarkStart w:id="5" w:name="_Toc106427849"/>
+      <w:bookmarkStart w:id="6" w:name="_Toc169164452"/>
+      <w:bookmarkStart w:id="7" w:name="_Объект_испытаний_Копия_1"/>
+      <w:bookmarkEnd w:id="7"/>
+      <w:r>
+        <w:rPr>
+          <w:kern w:val="2"/>
+          <w:lang w:eastAsia="en-US" w:bidi="en-US"/>
+        </w:rPr>
+        <w:t>Введени</w:t>
+      </w:r>
+      <w:bookmarkEnd w:id="4"/>
       <w:bookmarkEnd w:id="5"/>
-    </w:p>
-    <w:p>
-      <w:pPr>
-        <w:pStyle w:val="1user"/>
-        <w:numPr>
-          <w:ilvl w:val="0"/>
-          <w:numId w:val="1"/>
-        </w:numPr>
-        <w:rPr/>
-      </w:pPr>
-      <w:bookmarkStart w:id="6" w:name="_Объект_испытаний"/>
-      <w:bookmarkStart w:id="7" w:name="_Toc169164452"/>
-      <w:bookmarkStart w:id="8" w:name="_Toc106427849"/>
-      <w:bookmarkStart w:id="9" w:name="_Toc167667365"/>
       <w:bookmarkEnd w:id="6"/>
-      <w:r>
-        <w:rPr>
-          <w:kern w:val="2"/>
-          <w:lang w:eastAsia="en-US" w:bidi="en-US"/>
-        </w:rPr>
-        <w:t>Введени</w:t>
-      </w:r>
-      <w:bookmarkEnd w:id="7"/>
-      <w:bookmarkEnd w:id="8"/>
-      <w:bookmarkEnd w:id="9"/>
       <w:r>
         <w:rPr>
           <w:kern w:val="2"/>
@@ -3519,43 +3558,7 @@
           <w:sz w:val="24"/>
           <w:lang w:eastAsia="en-US" w:bidi="en-US"/>
         </w:rPr>
-        <w:t>нформационн</w:t>
-      </w:r>
-      <w:r>
-        <w:rPr>
-          <w:b w:val="false"/>
-          <w:bCs w:val="false"/>
-          <w:sz w:val="24"/>
-          <w:lang w:eastAsia="en-US" w:bidi="en-US"/>
-        </w:rPr>
-        <w:t>ой</w:t>
-      </w:r>
-      <w:r>
-        <w:rPr>
-          <w:b w:val="false"/>
-          <w:bCs w:val="false"/>
-          <w:sz w:val="24"/>
-          <w:lang w:eastAsia="en-US" w:bidi="en-US"/>
-        </w:rPr>
-        <w:t xml:space="preserve"> систем</w:t>
-      </w:r>
-      <w:r>
-        <w:rPr>
-          <w:b w:val="false"/>
-          <w:bCs w:val="false"/>
-          <w:sz w:val="24"/>
-          <w:lang w:eastAsia="en-US" w:bidi="en-US"/>
-        </w:rPr>
-        <w:t>ы</w:t>
-      </w:r>
-      <w:r>
-        <w:rPr>
-          <w:b w:val="false"/>
-          <w:bCs w:val="false"/>
-          <w:sz w:val="24"/>
-          <w:lang w:eastAsia="en-US" w:bidi="en-US"/>
-        </w:rPr>
-        <w:t xml:space="preserve"> “</w:t>
+        <w:t>нформационной системы “</w:t>
       </w:r>
       <w:r>
         <w:rPr>
@@ -3610,43 +3613,7 @@
           <w:sz w:val="24"/>
           <w:lang w:eastAsia="en-US" w:bidi="en-US"/>
         </w:rPr>
-        <w:t>нформационн</w:t>
-      </w:r>
-      <w:r>
-        <w:rPr>
-          <w:b w:val="false"/>
-          <w:bCs w:val="false"/>
-          <w:sz w:val="24"/>
-          <w:lang w:eastAsia="en-US" w:bidi="en-US"/>
-        </w:rPr>
-        <w:t>ой</w:t>
-      </w:r>
-      <w:r>
-        <w:rPr>
-          <w:b w:val="false"/>
-          <w:bCs w:val="false"/>
-          <w:sz w:val="24"/>
-          <w:lang w:eastAsia="en-US" w:bidi="en-US"/>
-        </w:rPr>
-        <w:t xml:space="preserve"> систем</w:t>
-      </w:r>
-      <w:r>
-        <w:rPr>
-          <w:b w:val="false"/>
-          <w:bCs w:val="false"/>
-          <w:sz w:val="24"/>
-          <w:lang w:eastAsia="en-US" w:bidi="en-US"/>
-        </w:rPr>
-        <w:t>ы</w:t>
-      </w:r>
-      <w:r>
-        <w:rPr>
-          <w:b w:val="false"/>
-          <w:bCs w:val="false"/>
-          <w:sz w:val="24"/>
-          <w:lang w:eastAsia="en-US" w:bidi="en-US"/>
-        </w:rPr>
-        <w:t xml:space="preserve"> “</w:t>
+        <w:t>нформационной системы “</w:t>
       </w:r>
       <w:r>
         <w:rPr>
@@ -3741,60 +3708,59 @@
           <w:szCs w:val="24"/>
         </w:rPr>
       </w:pPr>
+      <w:bookmarkStart w:id="8" w:name="_Toc106427850"/>
+      <w:bookmarkStart w:id="9" w:name="_Toc167667366"/>
       <w:bookmarkStart w:id="10" w:name="_Toc169164453"/>
-      <w:bookmarkStart w:id="11" w:name="_Toc167667366"/>
-      <w:bookmarkStart w:id="12" w:name="_Toc106427850"/>
       <w:r>
         <w:rPr>
           <w:lang w:eastAsia="en-US" w:bidi="en-US"/>
         </w:rPr>
         <w:t>Область применения</w:t>
       </w:r>
-      <w:bookmarkStart w:id="13" w:name="_Toc106427851"/>
-      <w:bookmarkStart w:id="14" w:name="_Hlk101863750"/>
-      <w:bookmarkStart w:id="15" w:name="_Hlk102201276"/>
+      <w:bookmarkStart w:id="11" w:name="_Toc106427851"/>
+      <w:bookmarkStart w:id="12" w:name="_Hlk102201276"/>
+      <w:bookmarkStart w:id="13" w:name="_Hlk101863750"/>
+      <w:bookmarkEnd w:id="8"/>
+      <w:bookmarkEnd w:id="9"/>
       <w:bookmarkEnd w:id="10"/>
-      <w:bookmarkEnd w:id="11"/>
-      <w:bookmarkEnd w:id="12"/>
     </w:p>
     <w:p>
       <w:pPr>
         <w:pStyle w:val="Normal"/>
         <w:rPr/>
       </w:pPr>
+      <w:bookmarkEnd w:id="12"/>
+      <w:bookmarkEnd w:id="13"/>
+      <w:r>
+        <w:rPr/>
+        <w:t>Разрабатываемая информационная система веб-форум предназначена для организации тематических сообществ, в рамках которых пользователи могут обмениваться информацией, задавать вопросы, публиковать посты и участвовать в обсуждениях.</w:t>
+      </w:r>
+      <w:bookmarkStart w:id="14" w:name="_Toc167667367"/>
+    </w:p>
+    <w:p>
+      <w:pPr>
+        <w:pStyle w:val="Heading2"/>
+        <w:ind w:firstLine="851" w:start="0"/>
+        <w:rPr>
+          <w:lang w:eastAsia="en-US" w:bidi="en-US"/>
+        </w:rPr>
+      </w:pPr>
+      <w:bookmarkStart w:id="15" w:name="_Toc169164454"/>
+      <w:r>
+        <w:rPr>
+          <w:lang w:eastAsia="en-US" w:bidi="en-US"/>
+        </w:rPr>
+        <w:t>Краткое описание возможностей</w:t>
+      </w:r>
+      <w:bookmarkEnd w:id="11"/>
       <w:bookmarkEnd w:id="14"/>
       <w:bookmarkEnd w:id="15"/>
-      <w:r>
-        <w:rPr/>
-        <w:t>Разрабатываемая информационная система веб-форум предназначена для организации тематических сообществ, в рамках которых пользователи могут обмениваться информацией, задавать вопросы, публиковать посты и участвовать в обсуждениях.</w:t>
-      </w:r>
-      <w:bookmarkStart w:id="16" w:name="_Toc167667367"/>
-    </w:p>
-    <w:p>
-      <w:pPr>
-        <w:pStyle w:val="Heading2"/>
-        <w:ind w:firstLine="851" w:start="0"/>
-        <w:rPr>
-          <w:lang w:eastAsia="en-US" w:bidi="en-US"/>
-        </w:rPr>
-      </w:pPr>
-      <w:bookmarkStart w:id="17" w:name="_Toc169164454"/>
-      <w:r>
-        <w:rPr>
-          <w:lang w:eastAsia="en-US" w:bidi="en-US"/>
-        </w:rPr>
-        <w:t>Краткое описание возможностей</w:t>
-      </w:r>
-      <w:bookmarkEnd w:id="13"/>
-      <w:bookmarkEnd w:id="16"/>
-      <w:bookmarkEnd w:id="17"/>
     </w:p>
     <w:p>
       <w:pPr>
         <w:pStyle w:val="Normal"/>
         <w:rPr/>
       </w:pPr>
-      <w:bookmarkStart w:id="18" w:name="_Toc106427852"/>
       <w:r>
         <w:rPr/>
         <w:t>Пользователю представлены следующее возможности:</w:t>
@@ -3979,7 +3945,7 @@
         <w:br/>
         <w:t xml:space="preserve">— Система оповещает о новых комментариях, ответах, жалобах и действиях модераторов. </w:t>
       </w:r>
-      <w:bookmarkStart w:id="19" w:name="_Toc167667368"/>
+      <w:bookmarkStart w:id="16" w:name="_Toc167667368"/>
     </w:p>
     <w:p>
       <w:pPr>
@@ -3989,17 +3955,17 @@
           <w:lang w:eastAsia="en-US" w:bidi="en-US"/>
         </w:rPr>
       </w:pPr>
-      <w:bookmarkStart w:id="20" w:name="_Toc106427852"/>
-      <w:bookmarkStart w:id="21" w:name="_Toc169164455"/>
+      <w:bookmarkStart w:id="17" w:name="_Toc169164455"/>
+      <w:bookmarkStart w:id="18" w:name="_Toc106427852"/>
       <w:r>
         <w:rPr>
           <w:lang w:eastAsia="en-US" w:bidi="en-US"/>
         </w:rPr>
         <w:t>Уровень подготовки пользователя</w:t>
       </w:r>
-      <w:bookmarkEnd w:id="20"/>
-      <w:bookmarkEnd w:id="19"/>
-      <w:bookmarkEnd w:id="21"/>
+      <w:bookmarkEnd w:id="16"/>
+      <w:bookmarkEnd w:id="17"/>
+      <w:bookmarkEnd w:id="18"/>
     </w:p>
     <w:p>
       <w:pPr>
@@ -4025,43 +3991,7 @@
           <w:sz w:val="24"/>
           <w:lang w:eastAsia="en-US" w:bidi="en-US"/>
         </w:rPr>
-        <w:t>нформационн</w:t>
-      </w:r>
-      <w:r>
-        <w:rPr>
-          <w:b w:val="false"/>
-          <w:bCs w:val="false"/>
-          <w:sz w:val="24"/>
-          <w:lang w:eastAsia="en-US" w:bidi="en-US"/>
-        </w:rPr>
-        <w:t>ой</w:t>
-      </w:r>
-      <w:r>
-        <w:rPr>
-          <w:b w:val="false"/>
-          <w:bCs w:val="false"/>
-          <w:sz w:val="24"/>
-          <w:lang w:eastAsia="en-US" w:bidi="en-US"/>
-        </w:rPr>
-        <w:t xml:space="preserve"> систем</w:t>
-      </w:r>
-      <w:r>
-        <w:rPr>
-          <w:b w:val="false"/>
-          <w:bCs w:val="false"/>
-          <w:sz w:val="24"/>
-          <w:lang w:eastAsia="en-US" w:bidi="en-US"/>
-        </w:rPr>
-        <w:t>ой</w:t>
-      </w:r>
-      <w:r>
-        <w:rPr>
-          <w:b w:val="false"/>
-          <w:bCs w:val="false"/>
-          <w:sz w:val="24"/>
-          <w:lang w:eastAsia="en-US" w:bidi="en-US"/>
-        </w:rPr>
-        <w:t xml:space="preserve"> “</w:t>
+        <w:t>нформационной системой “</w:t>
       </w:r>
       <w:r>
         <w:rPr>
@@ -4104,29 +4034,25 @@
     </w:p>
     <w:p>
       <w:pPr>
-        <w:pStyle w:val="1user"/>
-        <w:numPr>
-          <w:ilvl w:val="0"/>
-          <w:numId w:val="1"/>
-        </w:numPr>
-        <w:rPr>
-          <w:lang w:eastAsia="en-US" w:bidi="en-US"/>
-        </w:rPr>
-      </w:pPr>
+        <w:pStyle w:val="Heading1"/>
+        <w:rPr>
+          <w:lang w:eastAsia="en-US" w:bidi="en-US"/>
+        </w:rPr>
+      </w:pPr>
+      <w:bookmarkStart w:id="19" w:name="_Toc105969072"/>
+      <w:bookmarkStart w:id="20" w:name="_Toc106427854"/>
+      <w:bookmarkStart w:id="21" w:name="_Toc167667370"/>
       <w:bookmarkStart w:id="22" w:name="_Toc169164456"/>
-      <w:bookmarkStart w:id="23" w:name="_Toc167667370"/>
-      <w:bookmarkStart w:id="24" w:name="_Toc106427854"/>
-      <w:bookmarkStart w:id="25" w:name="_Toc105969072"/>
       <w:r>
         <w:rPr>
           <w:lang w:eastAsia="en-US" w:bidi="en-US"/>
         </w:rPr>
         <w:t>Назначение и условия применения</w:t>
       </w:r>
+      <w:bookmarkEnd w:id="19"/>
+      <w:bookmarkEnd w:id="20"/>
+      <w:bookmarkEnd w:id="21"/>
       <w:bookmarkEnd w:id="22"/>
-      <w:bookmarkEnd w:id="23"/>
-      <w:bookmarkEnd w:id="24"/>
-      <w:bookmarkEnd w:id="25"/>
     </w:p>
     <w:p>
       <w:pPr>
@@ -4156,43 +4082,7 @@
           <w:sz w:val="24"/>
           <w:lang w:eastAsia="en-US" w:bidi="en-US"/>
         </w:rPr>
-        <w:t>нформационн</w:t>
-      </w:r>
-      <w:r>
-        <w:rPr>
-          <w:b w:val="false"/>
-          <w:bCs w:val="false"/>
-          <w:sz w:val="24"/>
-          <w:lang w:eastAsia="en-US" w:bidi="en-US"/>
-        </w:rPr>
-        <w:t>ой</w:t>
-      </w:r>
-      <w:r>
-        <w:rPr>
-          <w:b w:val="false"/>
-          <w:bCs w:val="false"/>
-          <w:sz w:val="24"/>
-          <w:lang w:eastAsia="en-US" w:bidi="en-US"/>
-        </w:rPr>
-        <w:t xml:space="preserve"> систем</w:t>
-      </w:r>
-      <w:r>
-        <w:rPr>
-          <w:b w:val="false"/>
-          <w:bCs w:val="false"/>
-          <w:sz w:val="24"/>
-          <w:lang w:eastAsia="en-US" w:bidi="en-US"/>
-        </w:rPr>
-        <w:t>ы</w:t>
-      </w:r>
-      <w:r>
-        <w:rPr>
-          <w:b w:val="false"/>
-          <w:bCs w:val="false"/>
-          <w:sz w:val="24"/>
-          <w:lang w:eastAsia="en-US" w:bidi="en-US"/>
-        </w:rPr>
-        <w:t xml:space="preserve"> “</w:t>
+        <w:t>нформационной системы “</w:t>
       </w:r>
       <w:r>
         <w:rPr>
@@ -4227,20 +4117,20 @@
           <w:lang w:eastAsia="en-US" w:bidi="en-US"/>
         </w:rPr>
       </w:pPr>
+      <w:bookmarkStart w:id="23" w:name="_Toc105969073"/>
+      <w:bookmarkStart w:id="24" w:name="_Toc106427855"/>
+      <w:bookmarkStart w:id="25" w:name="_Toc167667371"/>
       <w:bookmarkStart w:id="26" w:name="_Toc169164457"/>
-      <w:bookmarkStart w:id="27" w:name="_Toc167667371"/>
-      <w:bookmarkStart w:id="28" w:name="_Toc106427855"/>
-      <w:bookmarkStart w:id="29" w:name="_Toc105969073"/>
       <w:r>
         <w:rPr>
           <w:lang w:eastAsia="en-US" w:bidi="en-US"/>
         </w:rPr>
         <w:t>Виды деятельности, функции, для автоматизации которых предназначено данное средство автоматизации</w:t>
       </w:r>
+      <w:bookmarkEnd w:id="23"/>
+      <w:bookmarkEnd w:id="24"/>
+      <w:bookmarkEnd w:id="25"/>
       <w:bookmarkEnd w:id="26"/>
-      <w:bookmarkEnd w:id="27"/>
-      <w:bookmarkEnd w:id="28"/>
-      <w:bookmarkEnd w:id="29"/>
     </w:p>
     <w:p>
       <w:pPr>
@@ -4264,7 +4154,7 @@
           <w:tab w:val="left" w:pos="0" w:leader="none"/>
         </w:tabs>
         <w:spacing w:lineRule="auto" w:line="360" w:before="240" w:after="0"/>
-        <w:ind w:firstLine="568" w:start="709"/>
+        <w:ind w:firstLine="568"/>
         <w:contextualSpacing/>
         <w:rPr/>
       </w:pPr>
@@ -4291,7 +4181,7 @@
           <w:tab w:val="left" w:pos="0" w:leader="none"/>
         </w:tabs>
         <w:spacing w:lineRule="auto" w:line="360" w:before="240" w:after="0"/>
-        <w:ind w:firstLine="568" w:start="709"/>
+        <w:ind w:firstLine="568"/>
         <w:contextualSpacing/>
         <w:rPr/>
       </w:pPr>
@@ -4318,7 +4208,7 @@
           <w:tab w:val="left" w:pos="0" w:leader="none"/>
         </w:tabs>
         <w:spacing w:lineRule="auto" w:line="360" w:before="240" w:after="0"/>
-        <w:ind w:firstLine="568" w:start="709"/>
+        <w:ind w:firstLine="568"/>
         <w:contextualSpacing/>
         <w:rPr/>
       </w:pPr>
@@ -4345,7 +4235,7 @@
           <w:tab w:val="left" w:pos="0" w:leader="none"/>
         </w:tabs>
         <w:spacing w:lineRule="auto" w:line="360" w:before="240" w:after="0"/>
-        <w:ind w:firstLine="568" w:start="709"/>
+        <w:ind w:firstLine="568"/>
         <w:contextualSpacing/>
         <w:rPr/>
       </w:pPr>
@@ -4372,7 +4262,7 @@
           <w:tab w:val="left" w:pos="0" w:leader="none"/>
         </w:tabs>
         <w:spacing w:lineRule="auto" w:line="360" w:before="240" w:after="0"/>
-        <w:ind w:firstLine="568" w:start="709"/>
+        <w:ind w:firstLine="568"/>
         <w:contextualSpacing/>
         <w:rPr/>
       </w:pPr>
@@ -4399,7 +4289,7 @@
           <w:tab w:val="left" w:pos="0" w:leader="none"/>
         </w:tabs>
         <w:spacing w:lineRule="auto" w:line="360" w:before="240" w:after="0"/>
-        <w:ind w:firstLine="568" w:start="709"/>
+        <w:ind w:firstLine="568"/>
         <w:contextualSpacing/>
         <w:rPr/>
       </w:pPr>
@@ -4422,20 +4312,20 @@
           <w:lang w:eastAsia="en-US" w:bidi="en-US"/>
         </w:rPr>
       </w:pPr>
+      <w:bookmarkStart w:id="27" w:name="_Toc105969074"/>
+      <w:bookmarkStart w:id="28" w:name="_Toc106427856"/>
+      <w:bookmarkStart w:id="29" w:name="_Toc167667372"/>
       <w:bookmarkStart w:id="30" w:name="_Toc169164458"/>
-      <w:bookmarkStart w:id="31" w:name="_Toc167667372"/>
-      <w:bookmarkStart w:id="32" w:name="_Toc106427856"/>
-      <w:bookmarkStart w:id="33" w:name="_Toc105969074"/>
       <w:r>
         <w:rPr>
           <w:lang w:eastAsia="en-US" w:bidi="en-US"/>
         </w:rPr>
         <w:t>Условия, при соблюдении которых обеспечивается применение средства автоматизации в соответствии с назначением</w:t>
       </w:r>
+      <w:bookmarkEnd w:id="27"/>
+      <w:bookmarkEnd w:id="28"/>
+      <w:bookmarkEnd w:id="29"/>
       <w:bookmarkEnd w:id="30"/>
-      <w:bookmarkEnd w:id="31"/>
-      <w:bookmarkEnd w:id="32"/>
-      <w:bookmarkEnd w:id="33"/>
     </w:p>
     <w:p>
       <w:pPr>
@@ -4628,6 +4518,7 @@
             <w:pPr>
               <w:pStyle w:val="Normal"/>
               <w:widowControl/>
+              <w:suppressAutoHyphens w:val="true"/>
               <w:spacing w:lineRule="auto" w:line="259" w:before="0" w:after="160"/>
               <w:ind w:hanging="0"/>
               <w:contextualSpacing w:val="false"/>
@@ -4656,6 +4547,7 @@
             <w:pPr>
               <w:pStyle w:val="Normal"/>
               <w:widowControl/>
+              <w:suppressAutoHyphens w:val="true"/>
               <w:spacing w:lineRule="auto" w:line="259" w:before="0" w:after="160"/>
               <w:ind w:hanging="0"/>
               <w:contextualSpacing w:val="false"/>
@@ -4687,6 +4579,7 @@
             <w:pPr>
               <w:pStyle w:val="Normal"/>
               <w:widowControl/>
+              <w:suppressAutoHyphens w:val="true"/>
               <w:spacing w:lineRule="auto" w:line="259" w:before="0" w:after="160"/>
               <w:ind w:hanging="0"/>
               <w:contextualSpacing w:val="false"/>
@@ -4715,6 +4608,7 @@
             <w:pPr>
               <w:pStyle w:val="Normal"/>
               <w:widowControl/>
+              <w:suppressAutoHyphens w:val="true"/>
               <w:spacing w:lineRule="auto" w:line="259" w:before="0" w:after="160"/>
               <w:ind w:hanging="0"/>
               <w:contextualSpacing w:val="false"/>
@@ -4746,6 +4640,7 @@
             <w:pPr>
               <w:pStyle w:val="Normal"/>
               <w:widowControl/>
+              <w:suppressAutoHyphens w:val="true"/>
               <w:spacing w:lineRule="auto" w:line="259" w:before="0" w:after="160"/>
               <w:ind w:hanging="0"/>
               <w:contextualSpacing w:val="false"/>
@@ -4774,6 +4669,7 @@
             <w:pPr>
               <w:pStyle w:val="Normal"/>
               <w:widowControl/>
+              <w:suppressAutoHyphens w:val="true"/>
               <w:spacing w:lineRule="auto" w:line="259" w:before="0" w:after="160"/>
               <w:ind w:hanging="0"/>
               <w:contextualSpacing w:val="false"/>
@@ -4805,6 +4701,7 @@
             <w:pPr>
               <w:pStyle w:val="Normal"/>
               <w:widowControl/>
+              <w:suppressAutoHyphens w:val="true"/>
               <w:spacing w:lineRule="auto" w:line="259" w:before="0" w:after="160"/>
               <w:ind w:hanging="0"/>
               <w:contextualSpacing w:val="false"/>
@@ -4833,6 +4730,7 @@
             <w:pPr>
               <w:pStyle w:val="Normal"/>
               <w:widowControl/>
+              <w:suppressAutoHyphens w:val="true"/>
               <w:spacing w:lineRule="auto" w:line="259" w:before="0" w:after="160"/>
               <w:ind w:hanging="0"/>
               <w:contextualSpacing w:val="false"/>
@@ -4864,6 +4762,7 @@
             <w:pPr>
               <w:pStyle w:val="Normal"/>
               <w:widowControl/>
+              <w:suppressAutoHyphens w:val="true"/>
               <w:spacing w:lineRule="auto" w:line="259" w:before="0" w:after="160"/>
               <w:ind w:hanging="0"/>
               <w:contextualSpacing w:val="false"/>
@@ -4892,6 +4791,7 @@
             <w:pPr>
               <w:pStyle w:val="Normal"/>
               <w:widowControl/>
+              <w:suppressAutoHyphens w:val="true"/>
               <w:spacing w:lineRule="auto" w:line="259" w:before="0" w:after="160"/>
               <w:ind w:hanging="0"/>
               <w:contextualSpacing w:val="false"/>
@@ -4923,6 +4823,7 @@
             <w:pPr>
               <w:pStyle w:val="Normal"/>
               <w:widowControl/>
+              <w:suppressAutoHyphens w:val="true"/>
               <w:spacing w:lineRule="auto" w:line="259" w:before="0" w:after="160"/>
               <w:ind w:hanging="0"/>
               <w:contextualSpacing w:val="false"/>
@@ -4951,6 +4852,7 @@
             <w:pPr>
               <w:pStyle w:val="Normal"/>
               <w:widowControl/>
+              <w:suppressAutoHyphens w:val="true"/>
               <w:spacing w:lineRule="auto" w:line="259" w:before="0" w:after="160"/>
               <w:ind w:hanging="0"/>
               <w:contextualSpacing w:val="false"/>
@@ -4998,6 +4900,7 @@
             <w:pPr>
               <w:pStyle w:val="Normal"/>
               <w:widowControl/>
+              <w:suppressAutoHyphens w:val="true"/>
               <w:spacing w:lineRule="auto" w:line="259" w:before="0" w:after="160"/>
               <w:ind w:hanging="0"/>
               <w:contextualSpacing w:val="false"/>
@@ -5026,6 +4929,7 @@
             <w:pPr>
               <w:pStyle w:val="Normal"/>
               <w:widowControl/>
+              <w:suppressAutoHyphens w:val="true"/>
               <w:spacing w:lineRule="auto" w:line="259" w:before="0" w:after="160"/>
               <w:ind w:hanging="0"/>
               <w:contextualSpacing w:val="false"/>
@@ -5066,27 +4970,25 @@
     </w:p>
     <w:p>
       <w:pPr>
-        <w:pStyle w:val="1user"/>
-        <w:numPr>
-          <w:ilvl w:val="0"/>
-          <w:numId w:val="1"/>
-        </w:numPr>
-        <w:rPr>
-          <w:lang w:eastAsia="en-US" w:bidi="en-US"/>
-        </w:rPr>
-      </w:pPr>
-      <w:bookmarkStart w:id="34" w:name="_Toc169164459"/>
-      <w:bookmarkStart w:id="35" w:name="_Toc167667373"/>
-      <w:bookmarkStart w:id="36" w:name="_Toc106427857"/>
+        <w:pStyle w:val="Heading1"/>
+        <w:spacing w:before="0" w:after="0"/>
+        <w:contextualSpacing/>
+        <w:rPr>
+          <w:lang w:eastAsia="en-US" w:bidi="en-US"/>
+        </w:rPr>
+      </w:pPr>
+      <w:bookmarkStart w:id="31" w:name="_Toc106427857"/>
+      <w:bookmarkStart w:id="32" w:name="_Toc167667373"/>
+      <w:bookmarkStart w:id="33" w:name="_Toc169164459"/>
       <w:r>
         <w:rPr>
           <w:lang w:eastAsia="en-US" w:bidi="en-US"/>
         </w:rPr>
         <w:t>Подготовка к работе</w:t>
       </w:r>
-      <w:bookmarkEnd w:id="34"/>
-      <w:bookmarkEnd w:id="35"/>
-      <w:bookmarkEnd w:id="36"/>
+      <w:bookmarkEnd w:id="31"/>
+      <w:bookmarkEnd w:id="32"/>
+      <w:bookmarkEnd w:id="33"/>
     </w:p>
     <w:p>
       <w:pPr>
@@ -5116,43 +5018,7 @@
           <w:sz w:val="24"/>
           <w:lang w:eastAsia="en-US" w:bidi="en-US"/>
         </w:rPr>
-        <w:t>нформационн</w:t>
-      </w:r>
-      <w:r>
-        <w:rPr>
-          <w:b w:val="false"/>
-          <w:bCs w:val="false"/>
-          <w:sz w:val="24"/>
-          <w:lang w:eastAsia="en-US" w:bidi="en-US"/>
-        </w:rPr>
-        <w:t>ой</w:t>
-      </w:r>
-      <w:r>
-        <w:rPr>
-          <w:b w:val="false"/>
-          <w:bCs w:val="false"/>
-          <w:sz w:val="24"/>
-          <w:lang w:eastAsia="en-US" w:bidi="en-US"/>
-        </w:rPr>
-        <w:t xml:space="preserve"> систем</w:t>
-      </w:r>
-      <w:r>
-        <w:rPr>
-          <w:b w:val="false"/>
-          <w:bCs w:val="false"/>
-          <w:sz w:val="24"/>
-          <w:lang w:eastAsia="en-US" w:bidi="en-US"/>
-        </w:rPr>
-        <w:t>ы</w:t>
-      </w:r>
-      <w:r>
-        <w:rPr>
-          <w:b w:val="false"/>
-          <w:bCs w:val="false"/>
-          <w:sz w:val="24"/>
-          <w:lang w:eastAsia="en-US" w:bidi="en-US"/>
-        </w:rPr>
-        <w:t xml:space="preserve"> “</w:t>
+        <w:t>нформационной системы “</w:t>
       </w:r>
       <w:r>
         <w:rPr>
@@ -5187,18 +5053,18 @@
           <w:lang w:eastAsia="en-US" w:bidi="en-US"/>
         </w:rPr>
       </w:pPr>
-      <w:bookmarkStart w:id="37" w:name="_Toc169164460"/>
-      <w:bookmarkStart w:id="38" w:name="_Toc167667374"/>
-      <w:bookmarkStart w:id="39" w:name="_Toc106427858"/>
+      <w:bookmarkStart w:id="34" w:name="_Toc106427858"/>
+      <w:bookmarkStart w:id="35" w:name="_Toc167667374"/>
+      <w:bookmarkStart w:id="36" w:name="_Toc169164460"/>
       <w:r>
         <w:rPr>
           <w:lang w:eastAsia="en-US" w:bidi="en-US"/>
         </w:rPr>
         <w:t>Состав и содержание дистрибутивного носителя данных</w:t>
       </w:r>
-      <w:bookmarkEnd w:id="37"/>
-      <w:bookmarkEnd w:id="38"/>
-      <w:bookmarkEnd w:id="39"/>
+      <w:bookmarkEnd w:id="34"/>
+      <w:bookmarkEnd w:id="35"/>
+      <w:bookmarkEnd w:id="36"/>
     </w:p>
     <w:p>
       <w:pPr>
@@ -5231,43 +5097,7 @@
           <w:sz w:val="24"/>
           <w:lang w:eastAsia="en-US" w:bidi="en-US"/>
         </w:rPr>
-        <w:t>нформационн</w:t>
-      </w:r>
-      <w:r>
-        <w:rPr>
-          <w:b w:val="false"/>
-          <w:bCs w:val="false"/>
-          <w:sz w:val="24"/>
-          <w:lang w:eastAsia="en-US" w:bidi="en-US"/>
-        </w:rPr>
-        <w:t>ой</w:t>
-      </w:r>
-      <w:r>
-        <w:rPr>
-          <w:b w:val="false"/>
-          <w:bCs w:val="false"/>
-          <w:sz w:val="24"/>
-          <w:lang w:eastAsia="en-US" w:bidi="en-US"/>
-        </w:rPr>
-        <w:t xml:space="preserve"> систем</w:t>
-      </w:r>
-      <w:r>
-        <w:rPr>
-          <w:b w:val="false"/>
-          <w:bCs w:val="false"/>
-          <w:sz w:val="24"/>
-          <w:lang w:eastAsia="en-US" w:bidi="en-US"/>
-        </w:rPr>
-        <w:t>ы</w:t>
-      </w:r>
-      <w:r>
-        <w:rPr>
-          <w:b w:val="false"/>
-          <w:bCs w:val="false"/>
-          <w:sz w:val="24"/>
-          <w:lang w:eastAsia="en-US" w:bidi="en-US"/>
-        </w:rPr>
-        <w:t xml:space="preserve"> “</w:t>
+        <w:t>нформационной системы “</w:t>
       </w:r>
       <w:r>
         <w:rPr>
@@ -5302,18 +5132,18 @@
           <w:lang w:eastAsia="en-US" w:bidi="en-US"/>
         </w:rPr>
       </w:pPr>
-      <w:bookmarkStart w:id="40" w:name="_Toc169164461"/>
-      <w:bookmarkStart w:id="41" w:name="_Toc167667375"/>
-      <w:bookmarkStart w:id="42" w:name="_Toc106427859"/>
+      <w:bookmarkStart w:id="37" w:name="_Toc106427859"/>
+      <w:bookmarkStart w:id="38" w:name="_Toc167667375"/>
+      <w:bookmarkStart w:id="39" w:name="_Toc169164461"/>
       <w:r>
         <w:rPr>
           <w:lang w:eastAsia="en-US" w:bidi="en-US"/>
         </w:rPr>
         <w:t>Порядок загрузки данных программы</w:t>
       </w:r>
-      <w:bookmarkEnd w:id="40"/>
-      <w:bookmarkEnd w:id="41"/>
-      <w:bookmarkEnd w:id="42"/>
+      <w:bookmarkEnd w:id="37"/>
+      <w:bookmarkEnd w:id="38"/>
+      <w:bookmarkEnd w:id="39"/>
     </w:p>
     <w:p>
       <w:pPr>
@@ -5327,7 +5157,7 @@
           <w:tab w:val="left" w:pos="0" w:leader="none"/>
         </w:tabs>
         <w:spacing w:lineRule="auto" w:line="360" w:before="240" w:after="283"/>
-        <w:ind w:firstLine="568" w:start="720"/>
+        <w:ind w:firstLine="568"/>
         <w:jc w:val="start"/>
         <w:rPr/>
       </w:pPr>
@@ -5349,7 +5179,7 @@
       </w:r>
       <w:r>
         <w:rPr>
-          <w:rStyle w:val="Style12"/>
+          <w:rStyle w:val="user3"/>
         </w:rPr>
         <w:t>/server/Migrations</w:t>
       </w:r>
@@ -5370,7 +5200,7 @@
           <w:tab w:val="left" w:pos="0" w:leader="none"/>
         </w:tabs>
         <w:spacing w:lineRule="auto" w:line="360" w:before="240" w:after="283"/>
-        <w:ind w:firstLine="568" w:start="720"/>
+        <w:ind w:firstLine="568"/>
         <w:jc w:val="start"/>
         <w:rPr/>
       </w:pPr>
@@ -5390,7 +5220,7 @@
       </w:r>
       <w:r>
         <w:rPr>
-          <w:rStyle w:val="Style12"/>
+          <w:rStyle w:val="user3"/>
         </w:rPr>
         <w:t>/server</w:t>
       </w:r>
@@ -5398,11 +5228,7 @@
         <w:rPr/>
         <w:t>;</w:t>
         <w:br/>
-        <w:t>— Выполнить команду: dotnet ru</w:t>
-      </w:r>
-      <w:r>
-        <w:rPr/>
-        <w:t>n</w:t>
+        <w:t>— Выполнить команду: dotnet run</w:t>
       </w:r>
     </w:p>
     <w:p>
@@ -5417,7 +5243,7 @@
           <w:tab w:val="left" w:pos="0" w:leader="none"/>
         </w:tabs>
         <w:spacing w:lineRule="auto" w:line="360" w:before="240" w:after="283"/>
-        <w:ind w:firstLine="568" w:start="720"/>
+        <w:ind w:firstLine="568"/>
         <w:jc w:val="start"/>
         <w:rPr/>
       </w:pPr>
@@ -5437,7 +5263,7 @@
       </w:r>
       <w:r>
         <w:rPr>
-          <w:rStyle w:val="Style12"/>
+          <w:rStyle w:val="user3"/>
         </w:rPr>
         <w:t>/client</w:t>
       </w:r>
@@ -5445,10 +5271,18 @@
         <w:rPr/>
         <w:t>;</w:t>
         <w:br/>
-        <w:t>— Выполнить:  npm install npm start</w:t>
-      </w:r>
-      <w:bookmarkStart w:id="43" w:name="_Toc167667376"/>
-      <w:bookmarkStart w:id="44" w:name="_Toc106427860"/>
+        <w:t>— Выполнить:  npm install -</w:t>
+      </w:r>
+      <w:r>
+        <w:rPr/>
+        <w:t>&gt;</w:t>
+      </w:r>
+      <w:r>
+        <w:rPr/>
+        <w:t xml:space="preserve"> npm start</w:t>
+      </w:r>
+      <w:bookmarkStart w:id="40" w:name="_Toc106427860"/>
+      <w:bookmarkStart w:id="41" w:name="_Toc167667376"/>
     </w:p>
     <w:p>
       <w:pPr>
@@ -5458,16 +5292,16 @@
           <w:lang w:eastAsia="en-US" w:bidi="en-US"/>
         </w:rPr>
       </w:pPr>
-      <w:bookmarkStart w:id="45" w:name="_Toc169164462"/>
+      <w:bookmarkStart w:id="42" w:name="_Toc169164462"/>
       <w:r>
         <w:rPr>
           <w:lang w:eastAsia="en-US" w:bidi="en-US"/>
         </w:rPr>
         <w:t>Порядок проверки работоспособности</w:t>
       </w:r>
-      <w:bookmarkEnd w:id="43"/>
-      <w:bookmarkEnd w:id="44"/>
-      <w:bookmarkEnd w:id="45"/>
+      <w:bookmarkEnd w:id="40"/>
+      <w:bookmarkEnd w:id="41"/>
+      <w:bookmarkEnd w:id="42"/>
     </w:p>
     <w:p>
       <w:pPr>
@@ -5524,7 +5358,7 @@
           <w:tab w:val="left" w:pos="0" w:leader="none"/>
         </w:tabs>
         <w:spacing w:lineRule="auto" w:line="360" w:before="240" w:after="283"/>
-        <w:ind w:firstLine="568" w:start="709"/>
+        <w:ind w:firstLine="568"/>
         <w:jc w:val="start"/>
         <w:rPr>
           <w:lang w:eastAsia="en-US" w:bidi="en-US"/>
@@ -5560,7 +5394,7 @@
           <w:tab w:val="left" w:pos="0" w:leader="none"/>
         </w:tabs>
         <w:spacing w:lineRule="auto" w:line="360" w:before="240" w:after="283"/>
-        <w:ind w:firstLine="568" w:start="709"/>
+        <w:ind w:firstLine="568"/>
         <w:jc w:val="start"/>
         <w:rPr>
           <w:lang w:eastAsia="en-US" w:bidi="en-US"/>
@@ -5596,7 +5430,7 @@
           <w:tab w:val="left" w:pos="0" w:leader="none"/>
         </w:tabs>
         <w:spacing w:lineRule="auto" w:line="360" w:before="240" w:after="283"/>
-        <w:ind w:firstLine="568" w:start="709"/>
+        <w:ind w:firstLine="568"/>
         <w:jc w:val="start"/>
         <w:rPr>
           <w:lang w:eastAsia="en-US" w:bidi="en-US"/>
@@ -5617,7 +5451,7 @@
         <w:br/>
         <w:t>— Оставить комментарий;</w:t>
         <w:br/>
-        <w:t xml:space="preserve">— Поставить лайк → убедиться, что счётчик изменился. </w:t>
+        <w:t xml:space="preserve">— Поставить лайк -&gt; убедиться, что счётчик изменился. </w:t>
       </w:r>
     </w:p>
     <w:p>
@@ -5632,7 +5466,7 @@
           <w:tab w:val="left" w:pos="0" w:leader="none"/>
         </w:tabs>
         <w:spacing w:lineRule="auto" w:line="360" w:before="240" w:after="283"/>
-        <w:ind w:firstLine="568" w:start="709"/>
+        <w:ind w:firstLine="568"/>
         <w:jc w:val="start"/>
         <w:rPr>
           <w:lang w:eastAsia="en-US" w:bidi="en-US"/>
@@ -5668,7 +5502,7 @@
           <w:tab w:val="left" w:pos="0" w:leader="none"/>
         </w:tabs>
         <w:spacing w:lineRule="auto" w:line="360" w:before="240" w:after="283"/>
-        <w:ind w:firstLine="568" w:start="709"/>
+        <w:ind w:firstLine="568"/>
         <w:jc w:val="start"/>
         <w:rPr>
           <w:lang w:eastAsia="en-US" w:bidi="en-US"/>
@@ -5691,7 +5525,7 @@
       </w:r>
       <w:r>
         <w:rPr>
-          <w:rStyle w:val="Style12"/>
+          <w:rStyle w:val="user3"/>
           <w:lang w:eastAsia="en-US" w:bidi="en-US"/>
         </w:rPr>
         <w:t>/api/posts</w:t>
@@ -5754,27 +5588,25 @@
     </w:p>
     <w:p>
       <w:pPr>
-        <w:pStyle w:val="1user"/>
-        <w:numPr>
-          <w:ilvl w:val="0"/>
-          <w:numId w:val="1"/>
-        </w:numPr>
-        <w:rPr>
-          <w:lang w:eastAsia="en-US" w:bidi="en-US"/>
-        </w:rPr>
-      </w:pPr>
-      <w:bookmarkStart w:id="46" w:name="_Toc106427861"/>
-      <w:bookmarkStart w:id="47" w:name="_Toc167667377"/>
-      <w:bookmarkStart w:id="48" w:name="_Toc169164463"/>
+        <w:pStyle w:val="Heading1"/>
+        <w:spacing w:before="0" w:after="0"/>
+        <w:contextualSpacing/>
+        <w:rPr>
+          <w:lang w:eastAsia="en-US" w:bidi="en-US"/>
+        </w:rPr>
+      </w:pPr>
+      <w:bookmarkStart w:id="43" w:name="_Toc169164463"/>
+      <w:bookmarkStart w:id="44" w:name="_Toc167667377"/>
+      <w:bookmarkStart w:id="45" w:name="_Toc106427861"/>
       <w:r>
         <w:rPr>
           <w:lang w:eastAsia="en-US" w:bidi="en-US"/>
         </w:rPr>
         <w:t>Описание операций</w:t>
       </w:r>
-      <w:bookmarkEnd w:id="46"/>
-      <w:bookmarkEnd w:id="47"/>
-      <w:bookmarkEnd w:id="48"/>
+      <w:bookmarkEnd w:id="43"/>
+      <w:bookmarkEnd w:id="44"/>
+      <w:bookmarkEnd w:id="45"/>
     </w:p>
     <w:p>
       <w:pPr>
@@ -5804,43 +5636,7 @@
           <w:sz w:val="24"/>
           <w:lang w:eastAsia="en-US" w:bidi="en-US"/>
         </w:rPr>
-        <w:t>нформационн</w:t>
-      </w:r>
-      <w:r>
-        <w:rPr>
-          <w:b w:val="false"/>
-          <w:bCs w:val="false"/>
-          <w:sz w:val="24"/>
-          <w:lang w:eastAsia="en-US" w:bidi="en-US"/>
-        </w:rPr>
-        <w:t>ой</w:t>
-      </w:r>
-      <w:r>
-        <w:rPr>
-          <w:b w:val="false"/>
-          <w:bCs w:val="false"/>
-          <w:sz w:val="24"/>
-          <w:lang w:eastAsia="en-US" w:bidi="en-US"/>
-        </w:rPr>
-        <w:t xml:space="preserve"> систем</w:t>
-      </w:r>
-      <w:r>
-        <w:rPr>
-          <w:b w:val="false"/>
-          <w:bCs w:val="false"/>
-          <w:sz w:val="24"/>
-          <w:lang w:eastAsia="en-US" w:bidi="en-US"/>
-        </w:rPr>
-        <w:t>ы</w:t>
-      </w:r>
-      <w:r>
-        <w:rPr>
-          <w:b w:val="false"/>
-          <w:bCs w:val="false"/>
-          <w:sz w:val="24"/>
-          <w:lang w:eastAsia="en-US" w:bidi="en-US"/>
-        </w:rPr>
-        <w:t xml:space="preserve"> “</w:t>
+        <w:t>нформационной системы “</w:t>
       </w:r>
       <w:r>
         <w:rPr>
@@ -5881,43 +5677,7 @@
           <w:sz w:val="24"/>
           <w:lang w:eastAsia="en-US" w:bidi="en-US"/>
         </w:rPr>
-        <w:t>нформационн</w:t>
-      </w:r>
-      <w:r>
-        <w:rPr>
-          <w:b w:val="false"/>
-          <w:bCs w:val="false"/>
-          <w:sz w:val="24"/>
-          <w:lang w:eastAsia="en-US" w:bidi="en-US"/>
-        </w:rPr>
-        <w:t>ой</w:t>
-      </w:r>
-      <w:r>
-        <w:rPr>
-          <w:b w:val="false"/>
-          <w:bCs w:val="false"/>
-          <w:sz w:val="24"/>
-          <w:lang w:eastAsia="en-US" w:bidi="en-US"/>
-        </w:rPr>
-        <w:t xml:space="preserve"> систем</w:t>
-      </w:r>
-      <w:r>
-        <w:rPr>
-          <w:b w:val="false"/>
-          <w:bCs w:val="false"/>
-          <w:sz w:val="24"/>
-          <w:lang w:eastAsia="en-US" w:bidi="en-US"/>
-        </w:rPr>
-        <w:t>ой</w:t>
-      </w:r>
-      <w:r>
-        <w:rPr>
-          <w:b w:val="false"/>
-          <w:bCs w:val="false"/>
-          <w:sz w:val="24"/>
-          <w:lang w:eastAsia="en-US" w:bidi="en-US"/>
-        </w:rPr>
-        <w:t xml:space="preserve"> “</w:t>
+        <w:t>нформационной системой “</w:t>
       </w:r>
       <w:r>
         <w:rPr>
@@ -5952,18 +5712,18 @@
           <w:lang w:eastAsia="en-US" w:bidi="en-US"/>
         </w:rPr>
       </w:pPr>
-      <w:bookmarkStart w:id="49" w:name="_Toc169164464"/>
-      <w:bookmarkStart w:id="50" w:name="_Toc106427862"/>
-      <w:bookmarkStart w:id="51" w:name="_Toc167667378"/>
+      <w:bookmarkStart w:id="46" w:name="_Toc167667378"/>
+      <w:bookmarkStart w:id="47" w:name="_Toc106427862"/>
+      <w:bookmarkStart w:id="48" w:name="_Toc169164464"/>
       <w:r>
         <w:rPr>
           <w:lang w:eastAsia="en-US" w:bidi="en-US"/>
         </w:rPr>
         <w:t>Описание всех выполняемых функций, задач, комплексов задач, процедур</w:t>
       </w:r>
-      <w:bookmarkEnd w:id="49"/>
-      <w:bookmarkEnd w:id="50"/>
-      <w:bookmarkEnd w:id="51"/>
+      <w:bookmarkEnd w:id="46"/>
+      <w:bookmarkEnd w:id="47"/>
+      <w:bookmarkEnd w:id="48"/>
     </w:p>
     <w:p>
       <w:pPr>
@@ -5991,7 +5751,7 @@
           <w:tab w:val="left" w:pos="0" w:leader="none"/>
         </w:tabs>
         <w:spacing w:lineRule="auto" w:line="360" w:before="240" w:after="0"/>
-        <w:ind w:firstLine="568" w:start="709"/>
+        <w:ind w:firstLine="568"/>
         <w:contextualSpacing/>
         <w:rPr>
           <w:lang w:val="pl-PL" w:eastAsia="en-US" w:bidi="en-US"/>
@@ -6027,7 +5787,7 @@
           <w:tab w:val="left" w:pos="0" w:leader="none"/>
         </w:tabs>
         <w:spacing w:lineRule="auto" w:line="360" w:before="240" w:after="0"/>
-        <w:ind w:firstLine="568" w:start="709"/>
+        <w:ind w:firstLine="568"/>
         <w:contextualSpacing/>
         <w:rPr>
           <w:lang w:val="pl-PL" w:eastAsia="en-US" w:bidi="en-US"/>
@@ -6063,7 +5823,7 @@
           <w:tab w:val="left" w:pos="0" w:leader="none"/>
         </w:tabs>
         <w:spacing w:lineRule="auto" w:line="360" w:before="240" w:after="0"/>
-        <w:ind w:firstLine="568" w:start="709"/>
+        <w:ind w:firstLine="568"/>
         <w:contextualSpacing/>
         <w:rPr>
           <w:lang w:val="pl-PL" w:eastAsia="en-US" w:bidi="en-US"/>
@@ -6099,7 +5859,7 @@
           <w:tab w:val="left" w:pos="0" w:leader="none"/>
         </w:tabs>
         <w:spacing w:lineRule="auto" w:line="360" w:before="240" w:after="0"/>
-        <w:ind w:firstLine="568" w:start="709"/>
+        <w:ind w:firstLine="568"/>
         <w:contextualSpacing/>
         <w:rPr>
           <w:lang w:val="pl-PL" w:eastAsia="en-US" w:bidi="en-US"/>
@@ -6135,7 +5895,7 @@
           <w:tab w:val="left" w:pos="0" w:leader="none"/>
         </w:tabs>
         <w:spacing w:lineRule="auto" w:line="360" w:before="240" w:after="0"/>
-        <w:ind w:firstLine="568" w:start="709"/>
+        <w:ind w:firstLine="568"/>
         <w:contextualSpacing/>
         <w:rPr>
           <w:lang w:val="pl-PL" w:eastAsia="en-US" w:bidi="en-US"/>
@@ -6171,7 +5931,7 @@
           <w:tab w:val="left" w:pos="0" w:leader="none"/>
         </w:tabs>
         <w:spacing w:lineRule="auto" w:line="360" w:before="240" w:after="0"/>
-        <w:ind w:firstLine="568" w:start="709"/>
+        <w:ind w:firstLine="568"/>
         <w:contextualSpacing/>
         <w:rPr>
           <w:lang w:val="pl-PL" w:eastAsia="en-US" w:bidi="en-US"/>
@@ -6207,7 +5967,7 @@
           <w:tab w:val="left" w:pos="0" w:leader="none"/>
         </w:tabs>
         <w:spacing w:lineRule="auto" w:line="360" w:before="240" w:after="0"/>
-        <w:ind w:firstLine="568" w:start="709"/>
+        <w:ind w:firstLine="568"/>
         <w:contextualSpacing/>
         <w:rPr>
           <w:lang w:val="pl-PL" w:eastAsia="en-US" w:bidi="en-US"/>
@@ -6239,18 +5999,18 @@
           <w:lang w:eastAsia="en-US" w:bidi="en-US"/>
         </w:rPr>
       </w:pPr>
-      <w:bookmarkStart w:id="52" w:name="_Toc169164465"/>
-      <w:bookmarkStart w:id="53" w:name="_Toc167667379"/>
-      <w:bookmarkStart w:id="54" w:name="_Toc106427863"/>
+      <w:bookmarkStart w:id="49" w:name="_Toc106427863"/>
+      <w:bookmarkStart w:id="50" w:name="_Toc167667379"/>
+      <w:bookmarkStart w:id="51" w:name="_Toc169164465"/>
       <w:r>
         <w:rPr>
           <w:lang w:eastAsia="en-US" w:bidi="en-US"/>
         </w:rPr>
         <w:t>Описание операций технологического процесса обработки данных, необходимых для выполнения функций, комплексов задач, процедур</w:t>
       </w:r>
-      <w:bookmarkEnd w:id="52"/>
-      <w:bookmarkEnd w:id="53"/>
-      <w:bookmarkEnd w:id="54"/>
+      <w:bookmarkEnd w:id="49"/>
+      <w:bookmarkEnd w:id="50"/>
+      <w:bookmarkEnd w:id="51"/>
     </w:p>
     <w:p>
       <w:pPr>
@@ -6367,7 +6127,7 @@
       <w:r>
         <w:rPr>
           <w:rStyle w:val="Strong"/>
-          <w:rFonts w:eastAsiaTheme="minorEastAsia"/>
+          <w:rFonts w:eastAsia="" w:eastAsiaTheme="minorEastAsia"/>
           <w:b/>
           <w:bCs/>
           <w:lang w:eastAsia="en-US" w:bidi="en-US"/>
@@ -6376,7 +6136,7 @@
       </w:r>
       <w:r>
         <w:rPr>
-          <w:rFonts w:eastAsiaTheme="minorEastAsia"/>
+          <w:rFonts w:eastAsia="" w:eastAsiaTheme="minorEastAsia"/>
           <w:lang w:eastAsia="en-US" w:bidi="en-US"/>
         </w:rPr>
         <w:t xml:space="preserve"> </w:t>
@@ -6438,6 +6198,7 @@
       <w:pPr>
         <w:pStyle w:val="Heading3"/>
         <w:spacing w:before="240" w:after="283"/>
+        <w:ind w:firstLine="851" w:start="0"/>
         <w:contextualSpacing w:val="false"/>
         <w:rPr>
           <w:lang w:eastAsia="en-US" w:bidi="en-US"/>
@@ -6446,7 +6207,7 @@
       <w:r>
         <w:rPr>
           <w:rStyle w:val="Strong"/>
-          <w:rFonts w:eastAsiaTheme="minorEastAsia"/>
+          <w:rFonts w:eastAsia="" w:eastAsiaTheme="minorEastAsia"/>
           <w:b/>
           <w:bCs/>
           <w:lang w:eastAsia="en-US" w:bidi="en-US"/>
@@ -6455,7 +6216,7 @@
       </w:r>
       <w:r>
         <w:rPr>
-          <w:rFonts w:eastAsiaTheme="minorEastAsia"/>
+          <w:rFonts w:eastAsia="" w:eastAsiaTheme="minorEastAsia"/>
           <w:lang w:eastAsia="en-US" w:bidi="en-US"/>
         </w:rPr>
         <w:t xml:space="preserve"> </w:t>
@@ -6517,6 +6278,7 @@
       <w:pPr>
         <w:pStyle w:val="Heading3"/>
         <w:spacing w:before="240" w:after="283"/>
+        <w:ind w:firstLine="851" w:start="0"/>
         <w:contextualSpacing w:val="false"/>
         <w:rPr>
           <w:lang w:eastAsia="en-US" w:bidi="en-US"/>
@@ -6525,7 +6287,7 @@
       <w:r>
         <w:rPr>
           <w:rStyle w:val="Strong"/>
-          <w:rFonts w:eastAsiaTheme="minorEastAsia"/>
+          <w:rFonts w:eastAsia="" w:eastAsiaTheme="minorEastAsia"/>
           <w:b/>
           <w:bCs/>
           <w:lang w:eastAsia="en-US" w:bidi="en-US"/>
@@ -6534,7 +6296,7 @@
       </w:r>
       <w:r>
         <w:rPr>
-          <w:rFonts w:eastAsiaTheme="minorEastAsia"/>
+          <w:rFonts w:eastAsia="" w:eastAsiaTheme="minorEastAsia"/>
           <w:lang w:eastAsia="en-US" w:bidi="en-US"/>
         </w:rPr>
         <w:t xml:space="preserve"> </w:t>
@@ -6627,6 +6389,7 @@
       <w:pPr>
         <w:pStyle w:val="Heading3"/>
         <w:spacing w:before="240" w:after="283"/>
+        <w:ind w:firstLine="851" w:start="0"/>
         <w:contextualSpacing w:val="false"/>
         <w:rPr>
           <w:lang w:eastAsia="en-US" w:bidi="en-US"/>
@@ -6635,7 +6398,7 @@
       <w:r>
         <w:rPr>
           <w:rStyle w:val="Strong"/>
-          <w:rFonts w:eastAsiaTheme="minorEastAsia"/>
+          <w:rFonts w:eastAsia="" w:eastAsiaTheme="minorEastAsia"/>
           <w:b/>
           <w:bCs/>
           <w:lang w:eastAsia="en-US" w:bidi="en-US"/>
@@ -6644,7 +6407,7 @@
       </w:r>
       <w:r>
         <w:rPr>
-          <w:rFonts w:eastAsiaTheme="minorEastAsia"/>
+          <w:rFonts w:eastAsia="" w:eastAsiaTheme="minorEastAsia"/>
           <w:lang w:eastAsia="en-US" w:bidi="en-US"/>
         </w:rPr>
         <w:t xml:space="preserve"> </w:t>
@@ -6736,6 +6499,7 @@
       <w:pPr>
         <w:pStyle w:val="Heading3"/>
         <w:spacing w:before="240" w:after="283"/>
+        <w:ind w:firstLine="851" w:start="0"/>
         <w:contextualSpacing w:val="false"/>
         <w:rPr>
           <w:lang w:eastAsia="en-US" w:bidi="en-US"/>
@@ -6744,7 +6508,7 @@
       <w:r>
         <w:rPr>
           <w:rStyle w:val="Strong"/>
-          <w:rFonts w:eastAsiaTheme="minorEastAsia"/>
+          <w:rFonts w:eastAsia="" w:eastAsiaTheme="minorEastAsia"/>
           <w:b/>
           <w:bCs/>
           <w:lang w:eastAsia="en-US" w:bidi="en-US"/>
@@ -6753,7 +6517,7 @@
       </w:r>
       <w:r>
         <w:rPr>
-          <w:rFonts w:eastAsiaTheme="minorEastAsia"/>
+          <w:rFonts w:eastAsia="" w:eastAsiaTheme="minorEastAsia"/>
           <w:lang w:eastAsia="en-US" w:bidi="en-US"/>
         </w:rPr>
         <w:t xml:space="preserve"> </w:t>
@@ -6869,6 +6633,7 @@
       <w:pPr>
         <w:pStyle w:val="Heading3"/>
         <w:spacing w:before="240" w:after="283"/>
+        <w:ind w:firstLine="851" w:start="0"/>
         <w:contextualSpacing w:val="false"/>
         <w:rPr>
           <w:lang w:eastAsia="en-US" w:bidi="en-US"/>
@@ -6877,7 +6642,7 @@
       <w:r>
         <w:rPr>
           <w:rStyle w:val="Strong"/>
-          <w:rFonts w:eastAsiaTheme="minorEastAsia"/>
+          <w:rFonts w:eastAsia="" w:eastAsiaTheme="minorEastAsia"/>
           <w:b/>
           <w:bCs/>
           <w:lang w:eastAsia="en-US" w:bidi="en-US"/>
@@ -6886,7 +6651,7 @@
       </w:r>
       <w:r>
         <w:rPr>
-          <w:rFonts w:eastAsiaTheme="minorEastAsia"/>
+          <w:rFonts w:eastAsia="" w:eastAsiaTheme="minorEastAsia"/>
           <w:lang w:eastAsia="en-US" w:bidi="en-US"/>
         </w:rPr>
         <w:t xml:space="preserve"> </w:t>
@@ -6937,19 +6702,7 @@
         <w:rPr>
           <w:lang w:eastAsia="en-US" w:bidi="en-US"/>
         </w:rPr>
-        <w:t xml:space="preserve">, расположенную под постом, и в появившемся окне  </w:t>
-      </w:r>
-      <w:r>
-        <w:rPr>
-          <w:lang w:eastAsia="en-US" w:bidi="en-US"/>
-        </w:rPr>
-        <w:t>нажать подтвердить</w:t>
-      </w:r>
-      <w:r>
-        <w:rPr>
-          <w:lang w:eastAsia="en-US" w:bidi="en-US"/>
-        </w:rPr>
-        <w:t>.</w:t>
+        <w:t>, расположенную под постом, и в появившемся окне  нажать подтвердить.</w:t>
         <w:br/>
         <w:t>В результате пост исчезает из ленты.</w:t>
         <w:br/>
@@ -6960,6 +6713,7 @@
       <w:pPr>
         <w:pStyle w:val="Heading3"/>
         <w:spacing w:before="240" w:after="283"/>
+        <w:ind w:firstLine="851" w:start="0"/>
         <w:contextualSpacing w:val="false"/>
         <w:rPr>
           <w:lang w:eastAsia="en-US" w:bidi="en-US"/>
@@ -6968,7 +6722,7 @@
       <w:r>
         <w:rPr>
           <w:rStyle w:val="Strong"/>
-          <w:rFonts w:eastAsiaTheme="minorEastAsia"/>
+          <w:rFonts w:eastAsia="" w:eastAsiaTheme="minorEastAsia"/>
           <w:b/>
           <w:bCs/>
           <w:lang w:eastAsia="en-US" w:bidi="en-US"/>
@@ -6977,7 +6731,7 @@
       </w:r>
       <w:r>
         <w:rPr>
-          <w:rFonts w:eastAsiaTheme="minorEastAsia"/>
+          <w:rFonts w:eastAsia="" w:eastAsiaTheme="minorEastAsia"/>
           <w:lang w:eastAsia="en-US" w:bidi="en-US"/>
         </w:rPr>
         <w:t xml:space="preserve"> </w:t>
@@ -7054,6 +6808,7 @@
       <w:pPr>
         <w:pStyle w:val="Heading3"/>
         <w:spacing w:before="240" w:after="283"/>
+        <w:ind w:firstLine="851" w:start="0"/>
         <w:contextualSpacing w:val="false"/>
         <w:rPr>
           <w:lang w:eastAsia="en-US" w:bidi="en-US"/>
@@ -7062,7 +6817,7 @@
       <w:r>
         <w:rPr>
           <w:rStyle w:val="Strong"/>
-          <w:rFonts w:eastAsiaTheme="minorEastAsia"/>
+          <w:rFonts w:eastAsia="" w:eastAsiaTheme="minorEastAsia"/>
           <w:b/>
           <w:bCs/>
           <w:lang w:eastAsia="en-US" w:bidi="en-US"/>
@@ -7071,7 +6826,7 @@
       </w:r>
       <w:r>
         <w:rPr>
-          <w:rFonts w:eastAsiaTheme="minorEastAsia"/>
+          <w:rFonts w:eastAsia="" w:eastAsiaTheme="minorEastAsia"/>
           <w:lang w:eastAsia="en-US" w:bidi="en-US"/>
         </w:rPr>
         <w:t xml:space="preserve"> </w:t>
@@ -7093,19 +6848,7 @@
         <w:br/>
         <w:t>Подготовительные действия включают переход в раздел «Управление» -&gt; «Модераторы».</w:t>
         <w:br/>
-        <w:t xml:space="preserve">Пользователю нужно ввести </w:t>
-      </w:r>
-      <w:r>
-        <w:rPr>
-          <w:lang w:eastAsia="en-US" w:bidi="en-US"/>
-        </w:rPr>
-        <w:t>никнейм</w:t>
-      </w:r>
-      <w:r>
-        <w:rPr>
-          <w:lang w:eastAsia="en-US" w:bidi="en-US"/>
-        </w:rPr>
-        <w:t xml:space="preserve"> участника и нажать кнопку </w:t>
+        <w:t xml:space="preserve">Пользователю нужно ввести никнейм участника и нажать кнопку </w:t>
       </w:r>
       <w:r>
         <w:rPr>
@@ -7138,6 +6881,7 @@
       <w:pPr>
         <w:pStyle w:val="Heading3"/>
         <w:spacing w:before="240" w:after="283"/>
+        <w:ind w:firstLine="851" w:start="0"/>
         <w:contextualSpacing w:val="false"/>
         <w:rPr>
           <w:lang w:eastAsia="en-US" w:bidi="en-US"/>
@@ -7146,7 +6890,7 @@
       <w:r>
         <w:rPr>
           <w:rStyle w:val="Strong"/>
-          <w:rFonts w:eastAsiaTheme="minorEastAsia"/>
+          <w:rFonts w:eastAsia="" w:eastAsiaTheme="minorEastAsia"/>
           <w:b/>
           <w:bCs/>
           <w:lang w:eastAsia="en-US" w:bidi="en-US"/>
@@ -7155,7 +6899,7 @@
       </w:r>
       <w:r>
         <w:rPr>
-          <w:rFonts w:eastAsiaTheme="minorEastAsia"/>
+          <w:rFonts w:eastAsia="" w:eastAsiaTheme="minorEastAsia"/>
           <w:lang w:eastAsia="en-US" w:bidi="en-US"/>
         </w:rPr>
         <w:t xml:space="preserve"> </w:t>
@@ -7262,27 +7006,23 @@
     </w:p>
     <w:p>
       <w:pPr>
-        <w:pStyle w:val="1user"/>
-        <w:numPr>
-          <w:ilvl w:val="0"/>
-          <w:numId w:val="1"/>
-        </w:numPr>
-        <w:rPr>
-          <w:lang w:eastAsia="en-US" w:bidi="en-US"/>
-        </w:rPr>
-      </w:pPr>
-      <w:bookmarkStart w:id="55" w:name="_Toc169164481"/>
-      <w:bookmarkStart w:id="56" w:name="_Toc167667380"/>
-      <w:bookmarkStart w:id="57" w:name="_Toc106427868"/>
+        <w:pStyle w:val="Heading1"/>
+        <w:rPr>
+          <w:lang w:eastAsia="en-US" w:bidi="en-US"/>
+        </w:rPr>
+      </w:pPr>
+      <w:bookmarkStart w:id="52" w:name="_Toc106427868"/>
+      <w:bookmarkStart w:id="53" w:name="_Toc167667380"/>
+      <w:bookmarkStart w:id="54" w:name="_Toc169164481"/>
       <w:r>
         <w:rPr>
           <w:lang w:eastAsia="en-US" w:bidi="en-US"/>
         </w:rPr>
         <w:t>Аварийные ситуации</w:t>
       </w:r>
-      <w:bookmarkEnd w:id="55"/>
-      <w:bookmarkEnd w:id="56"/>
-      <w:bookmarkEnd w:id="57"/>
+      <w:bookmarkEnd w:id="52"/>
+      <w:bookmarkEnd w:id="53"/>
+      <w:bookmarkEnd w:id="54"/>
     </w:p>
     <w:p>
       <w:pPr>
@@ -7312,43 +7052,7 @@
           <w:sz w:val="24"/>
           <w:lang w:eastAsia="en-US" w:bidi="en-US"/>
         </w:rPr>
-        <w:t>нформационн</w:t>
-      </w:r>
-      <w:r>
-        <w:rPr>
-          <w:b w:val="false"/>
-          <w:bCs w:val="false"/>
-          <w:sz w:val="24"/>
-          <w:lang w:eastAsia="en-US" w:bidi="en-US"/>
-        </w:rPr>
-        <w:t>ой</w:t>
-      </w:r>
-      <w:r>
-        <w:rPr>
-          <w:b w:val="false"/>
-          <w:bCs w:val="false"/>
-          <w:sz w:val="24"/>
-          <w:lang w:eastAsia="en-US" w:bidi="en-US"/>
-        </w:rPr>
-        <w:t xml:space="preserve"> систем</w:t>
-      </w:r>
-      <w:r>
-        <w:rPr>
-          <w:b w:val="false"/>
-          <w:bCs w:val="false"/>
-          <w:sz w:val="24"/>
-          <w:lang w:eastAsia="en-US" w:bidi="en-US"/>
-        </w:rPr>
-        <w:t>ы</w:t>
-      </w:r>
-      <w:r>
-        <w:rPr>
-          <w:b w:val="false"/>
-          <w:bCs w:val="false"/>
-          <w:sz w:val="24"/>
-          <w:lang w:eastAsia="en-US" w:bidi="en-US"/>
-        </w:rPr>
-        <w:t xml:space="preserve"> “</w:t>
+        <w:t>нформационной системы “</w:t>
       </w:r>
       <w:r>
         <w:rPr>
@@ -7357,7 +7061,65 @@
           <w:sz w:val="24"/>
           <w:lang w:val="en-US" w:eastAsia="en-US" w:bidi="en-US"/>
         </w:rPr>
-        <w:t>Веб-форум для тематических сообществ</w:t>
+        <w:t>Веб-форум для тематических сообществ”</w:t>
+      </w:r>
+      <w:r>
+        <w:rPr>
+          <w:lang w:eastAsia="en-US" w:bidi="en-US"/>
+        </w:rPr>
+        <w:t xml:space="preserve"> в случае возникновения аварийных ситуаций.</w:t>
+      </w:r>
+    </w:p>
+    <w:p>
+      <w:pPr>
+        <w:pStyle w:val="Heading2"/>
+        <w:ind w:firstLine="851" w:start="0"/>
+        <w:rPr>
+          <w:lang w:eastAsia="en-US" w:bidi="en-US"/>
+        </w:rPr>
+      </w:pPr>
+      <w:bookmarkStart w:id="55" w:name="_Toc106427869"/>
+      <w:bookmarkStart w:id="56" w:name="_Toc167667381"/>
+      <w:bookmarkStart w:id="57" w:name="_Toc169164482"/>
+      <w:r>
+        <w:rPr>
+          <w:lang w:eastAsia="en-US" w:bidi="en-US"/>
+        </w:rPr>
+        <w:t>Действия в случае несоблюдения условий выполнения технологического процесса, в том числе при длительных отказах технических средств</w:t>
+      </w:r>
+      <w:bookmarkEnd w:id="55"/>
+      <w:bookmarkEnd w:id="56"/>
+      <w:bookmarkEnd w:id="57"/>
+    </w:p>
+    <w:p>
+      <w:pPr>
+        <w:pStyle w:val="Normal"/>
+        <w:rPr>
+          <w:lang w:eastAsia="en-US" w:bidi="en-US"/>
+        </w:rPr>
+      </w:pPr>
+      <w:r>
+        <w:rPr>
+          <w:lang w:eastAsia="en-US" w:bidi="en-US"/>
+        </w:rPr>
+        <w:t xml:space="preserve">Если те или иные действия в </w:t>
+      </w:r>
+      <w:r>
+        <w:rPr>
+          <w:b w:val="false"/>
+          <w:bCs w:val="false"/>
+          <w:lang w:eastAsia="en-US" w:bidi="en-US"/>
+        </w:rPr>
+        <w:t>и</w:t>
+      </w:r>
+      <w:r>
+        <w:rPr>
+          <w:b w:val="false"/>
+          <w:bCs w:val="false"/>
+          <w:sz w:val="24"/>
+          <w:lang w:eastAsia="en-US" w:bidi="en-US"/>
+        </w:rPr>
+        <w:t>нформационной системы “</w:t>
       </w:r>
       <w:r>
         <w:rPr>
@@ -7366,13 +7128,13 @@
           <w:sz w:val="24"/>
           <w:lang w:val="en-US" w:eastAsia="en-US" w:bidi="en-US"/>
         </w:rPr>
-        <w:t>”</w:t>
-      </w:r>
-      <w:r>
-        <w:rPr>
-          <w:lang w:eastAsia="en-US" w:bidi="en-US"/>
-        </w:rPr>
-        <w:t xml:space="preserve"> в случае возникновения аварийных ситуаций.</w:t>
+        <w:t>Веб-форум для тематических сообществ”</w:t>
+      </w:r>
+      <w:r>
+        <w:rPr>
+          <w:lang w:eastAsia="en-US" w:bidi="en-US"/>
+        </w:rPr>
+        <w:t xml:space="preserve"> были выполнены с несоблюдением условий выполнения технологического процесса и привели к аварийной ситуации, следует отменить выполненные действия и повторить необходимые действия с соблюдением условий выполнения технологического процесса.</w:t>
       </w:r>
     </w:p>
     <w:p>
@@ -7380,134 +7142,22 @@
         <w:pStyle w:val="Heading2"/>
         <w:ind w:firstLine="851" w:start="0"/>
         <w:rPr>
-          <w:lang w:eastAsia="en-US" w:bidi="en-US"/>
-        </w:rPr>
-      </w:pPr>
-      <w:bookmarkStart w:id="58" w:name="_Toc169164482"/>
-      <w:bookmarkStart w:id="59" w:name="_Toc167667381"/>
-      <w:bookmarkStart w:id="60" w:name="_Toc106427869"/>
-      <w:r>
-        <w:rPr>
-          <w:lang w:eastAsia="en-US" w:bidi="en-US"/>
-        </w:rPr>
-        <w:t>Действия в случае несоблюдения условий выполнения технологического процесса, в том числе при длительных отказах технических средств</w:t>
+          <w:szCs w:val="24"/>
+          <w:lang w:eastAsia="en-US" w:bidi="en-US"/>
+        </w:rPr>
+      </w:pPr>
+      <w:bookmarkStart w:id="58" w:name="_Toc169164483"/>
+      <w:bookmarkStart w:id="59" w:name="_Toc167667382"/>
+      <w:bookmarkStart w:id="60" w:name="_Toc106427870"/>
+      <w:r>
+        <w:rPr>
+          <w:lang w:eastAsia="en-US" w:bidi="en-US"/>
+        </w:rPr>
+        <w:t>Действия по восстановлению программ и/или данных при отказе магнитных носителей или обнаружении ошибок в данных</w:t>
       </w:r>
       <w:bookmarkEnd w:id="58"/>
       <w:bookmarkEnd w:id="59"/>
       <w:bookmarkEnd w:id="60"/>
-    </w:p>
-    <w:p>
-      <w:pPr>
-        <w:pStyle w:val="Normal"/>
-        <w:rPr>
-          <w:lang w:eastAsia="en-US" w:bidi="en-US"/>
-        </w:rPr>
-      </w:pPr>
-      <w:r>
-        <w:rPr>
-          <w:lang w:eastAsia="en-US" w:bidi="en-US"/>
-        </w:rPr>
-        <w:t xml:space="preserve">Если те или иные действия в </w:t>
-      </w:r>
-      <w:r>
-        <w:rPr>
-          <w:b w:val="false"/>
-          <w:bCs w:val="false"/>
-          <w:lang w:eastAsia="en-US" w:bidi="en-US"/>
-        </w:rPr>
-        <w:t>и</w:t>
-      </w:r>
-      <w:r>
-        <w:rPr>
-          <w:b w:val="false"/>
-          <w:bCs w:val="false"/>
-          <w:sz w:val="24"/>
-          <w:lang w:eastAsia="en-US" w:bidi="en-US"/>
-        </w:rPr>
-        <w:t>нформационн</w:t>
-      </w:r>
-      <w:r>
-        <w:rPr>
-          <w:b w:val="false"/>
-          <w:bCs w:val="false"/>
-          <w:sz w:val="24"/>
-          <w:lang w:eastAsia="en-US" w:bidi="en-US"/>
-        </w:rPr>
-        <w:t>ой</w:t>
-      </w:r>
-      <w:r>
-        <w:rPr>
-          <w:b w:val="false"/>
-          <w:bCs w:val="false"/>
-          <w:sz w:val="24"/>
-          <w:lang w:eastAsia="en-US" w:bidi="en-US"/>
-        </w:rPr>
-        <w:t xml:space="preserve"> систем</w:t>
-      </w:r>
-      <w:r>
-        <w:rPr>
-          <w:b w:val="false"/>
-          <w:bCs w:val="false"/>
-          <w:sz w:val="24"/>
-          <w:lang w:eastAsia="en-US" w:bidi="en-US"/>
-        </w:rPr>
-        <w:t>ы</w:t>
-      </w:r>
-      <w:r>
-        <w:rPr>
-          <w:b w:val="false"/>
-          <w:bCs w:val="false"/>
-          <w:sz w:val="24"/>
-          <w:lang w:eastAsia="en-US" w:bidi="en-US"/>
-        </w:rPr>
-        <w:t xml:space="preserve"> “</w:t>
-      </w:r>
-      <w:r>
-        <w:rPr>
-          <w:b w:val="false"/>
-          <w:bCs w:val="false"/>
-          <w:sz w:val="24"/>
-          <w:lang w:val="en-US" w:eastAsia="en-US" w:bidi="en-US"/>
-        </w:rPr>
-        <w:t>Веб-форум для тематических сообществ</w:t>
-      </w:r>
-      <w:r>
-        <w:rPr>
-          <w:b w:val="false"/>
-          <w:bCs w:val="false"/>
-          <w:sz w:val="24"/>
-          <w:lang w:val="en-US" w:eastAsia="en-US" w:bidi="en-US"/>
-        </w:rPr>
-        <w:t>”</w:t>
-      </w:r>
-      <w:r>
-        <w:rPr>
-          <w:lang w:eastAsia="en-US" w:bidi="en-US"/>
-        </w:rPr>
-        <w:t xml:space="preserve"> были выполнены с несоблюдением условий выполнения технологического процесса и привели к аварийной ситуации, следует отменить выполненные действия и повторить необходимые действия с соблюдением условий выполнения технологического процесса.</w:t>
-      </w:r>
-    </w:p>
-    <w:p>
-      <w:pPr>
-        <w:pStyle w:val="Heading2"/>
-        <w:ind w:firstLine="851" w:start="0"/>
-        <w:rPr>
-          <w:szCs w:val="24"/>
-          <w:lang w:eastAsia="en-US" w:bidi="en-US"/>
-        </w:rPr>
-      </w:pPr>
-      <w:bookmarkStart w:id="61" w:name="_Toc106427870"/>
-      <w:bookmarkStart w:id="62" w:name="_Toc167667382"/>
-      <w:bookmarkStart w:id="63" w:name="_Toc169164483"/>
-      <w:r>
-        <w:rPr>
-          <w:lang w:eastAsia="en-US" w:bidi="en-US"/>
-        </w:rPr>
-        <w:t>Действия по восстановлению программ и/или данных при отказе магнитных носителей или обнаружении ошибок в данных</w:t>
-      </w:r>
-      <w:bookmarkEnd w:id="61"/>
-      <w:bookmarkEnd w:id="62"/>
-      <w:bookmarkEnd w:id="63"/>
     </w:p>
     <w:p>
       <w:pPr>
@@ -7559,7 +7209,7 @@
           <w:tab w:val="left" w:pos="0" w:leader="none"/>
         </w:tabs>
         <w:spacing w:lineRule="auto" w:line="360" w:before="240" w:after="0"/>
-        <w:ind w:firstLine="568" w:start="709"/>
+        <w:ind w:firstLine="568"/>
         <w:contextualSpacing/>
         <w:rPr>
           <w:lang w:eastAsia="en-US" w:bidi="en-US"/>
@@ -7584,7 +7234,7 @@
           <w:tab w:val="left" w:pos="0" w:leader="none"/>
         </w:tabs>
         <w:spacing w:lineRule="auto" w:line="360" w:before="240" w:after="0"/>
-        <w:ind w:firstLine="568" w:start="709"/>
+        <w:ind w:firstLine="568"/>
         <w:contextualSpacing/>
         <w:rPr>
           <w:lang w:eastAsia="en-US" w:bidi="en-US"/>
@@ -7609,7 +7259,7 @@
           <w:tab w:val="left" w:pos="0" w:leader="none"/>
         </w:tabs>
         <w:spacing w:lineRule="auto" w:line="360" w:before="240" w:after="0"/>
-        <w:ind w:firstLine="568" w:start="709"/>
+        <w:ind w:firstLine="568"/>
         <w:contextualSpacing/>
         <w:rPr>
           <w:lang w:eastAsia="en-US" w:bidi="en-US"/>
@@ -7658,18 +7308,18 @@
         <w:ind w:firstLine="851" w:start="0"/>
         <w:rPr/>
       </w:pPr>
+      <w:bookmarkStart w:id="61" w:name="_Toc105969089"/>
+      <w:bookmarkStart w:id="62" w:name="_Toc106427871"/>
+      <w:bookmarkStart w:id="63" w:name="_Toc167667383"/>
       <w:bookmarkStart w:id="64" w:name="_Toc169164484"/>
-      <w:bookmarkStart w:id="65" w:name="_Toc167667383"/>
-      <w:bookmarkStart w:id="66" w:name="_Toc106427871"/>
-      <w:bookmarkStart w:id="67" w:name="_Toc105969089"/>
       <w:r>
         <w:rPr/>
         <w:t>Действия в случаях обнаружении несанкционированного вмешательства в данные</w:t>
       </w:r>
+      <w:bookmarkEnd w:id="61"/>
+      <w:bookmarkEnd w:id="62"/>
+      <w:bookmarkEnd w:id="63"/>
       <w:bookmarkEnd w:id="64"/>
-      <w:bookmarkEnd w:id="65"/>
-      <w:bookmarkEnd w:id="66"/>
-      <w:bookmarkEnd w:id="67"/>
     </w:p>
     <w:p>
       <w:pPr>
@@ -7713,7 +7363,7 @@
           <w:tab w:val="left" w:pos="0" w:leader="none"/>
         </w:tabs>
         <w:spacing w:lineRule="auto" w:line="360" w:before="240" w:after="0"/>
-        <w:ind w:firstLine="568" w:start="709"/>
+        <w:ind w:firstLine="568"/>
         <w:contextualSpacing/>
         <w:rPr>
           <w:lang w:eastAsia="en-US" w:bidi="en-US"/>
@@ -7738,7 +7388,7 @@
           <w:tab w:val="left" w:pos="0" w:leader="none"/>
         </w:tabs>
         <w:spacing w:lineRule="auto" w:line="360" w:before="240" w:after="0"/>
-        <w:ind w:firstLine="568" w:start="709"/>
+        <w:ind w:firstLine="568"/>
         <w:contextualSpacing/>
         <w:rPr>
           <w:lang w:eastAsia="en-US" w:bidi="en-US"/>
@@ -7763,7 +7413,7 @@
           <w:tab w:val="left" w:pos="0" w:leader="none"/>
         </w:tabs>
         <w:spacing w:lineRule="auto" w:line="360" w:before="240" w:after="0"/>
-        <w:ind w:firstLine="568" w:start="709"/>
+        <w:ind w:firstLine="568"/>
         <w:contextualSpacing/>
         <w:rPr>
           <w:lang w:eastAsia="en-US" w:bidi="en-US"/>
@@ -7788,7 +7438,7 @@
           <w:tab w:val="left" w:pos="0" w:leader="none"/>
         </w:tabs>
         <w:spacing w:lineRule="auto" w:line="360" w:before="240" w:after="0"/>
-        <w:ind w:firstLine="568" w:start="1418"/>
+        <w:ind w:firstLine="568"/>
         <w:contextualSpacing/>
         <w:rPr>
           <w:lang w:eastAsia="en-US" w:bidi="en-US"/>
@@ -7813,7 +7463,7 @@
           <w:tab w:val="left" w:pos="0" w:leader="none"/>
         </w:tabs>
         <w:spacing w:lineRule="auto" w:line="360" w:before="240" w:after="283"/>
-        <w:ind w:firstLine="568" w:start="1418"/>
+        <w:ind w:firstLine="568"/>
         <w:rPr>
           <w:lang w:eastAsia="en-US" w:bidi="en-US"/>
         </w:rPr>
@@ -7831,18 +7481,18 @@
         <w:ind w:firstLine="851" w:start="0"/>
         <w:rPr/>
       </w:pPr>
+      <w:bookmarkStart w:id="65" w:name="_Toc105969090"/>
+      <w:bookmarkStart w:id="66" w:name="_Toc106427872"/>
+      <w:bookmarkStart w:id="67" w:name="_Toc167667384"/>
       <w:bookmarkStart w:id="68" w:name="_Toc169164485"/>
-      <w:bookmarkStart w:id="69" w:name="_Toc167667384"/>
-      <w:bookmarkStart w:id="70" w:name="_Toc106427872"/>
-      <w:bookmarkStart w:id="71" w:name="_Toc105969090"/>
       <w:r>
         <w:rPr/>
         <w:t>Действия в других аварийных ситуациях</w:t>
       </w:r>
+      <w:bookmarkEnd w:id="65"/>
+      <w:bookmarkEnd w:id="66"/>
+      <w:bookmarkEnd w:id="67"/>
       <w:bookmarkEnd w:id="68"/>
-      <w:bookmarkEnd w:id="69"/>
-      <w:bookmarkEnd w:id="70"/>
-      <w:bookmarkEnd w:id="71"/>
     </w:p>
     <w:p>
       <w:pPr>
@@ -7868,43 +7518,7 @@
           <w:sz w:val="24"/>
           <w:lang w:eastAsia="en-US" w:bidi="en-US"/>
         </w:rPr>
-        <w:t>нформационн</w:t>
-      </w:r>
-      <w:r>
-        <w:rPr>
-          <w:b w:val="false"/>
-          <w:bCs w:val="false"/>
-          <w:sz w:val="24"/>
-          <w:lang w:eastAsia="en-US" w:bidi="en-US"/>
-        </w:rPr>
-        <w:t>ой</w:t>
-      </w:r>
-      <w:r>
-        <w:rPr>
-          <w:b w:val="false"/>
-          <w:bCs w:val="false"/>
-          <w:sz w:val="24"/>
-          <w:lang w:eastAsia="en-US" w:bidi="en-US"/>
-        </w:rPr>
-        <w:t xml:space="preserve"> систем</w:t>
-      </w:r>
-      <w:r>
-        <w:rPr>
-          <w:b w:val="false"/>
-          <w:bCs w:val="false"/>
-          <w:sz w:val="24"/>
-          <w:lang w:eastAsia="en-US" w:bidi="en-US"/>
-        </w:rPr>
-        <w:t>ы</w:t>
-      </w:r>
-      <w:r>
-        <w:rPr>
-          <w:b w:val="false"/>
-          <w:bCs w:val="false"/>
-          <w:sz w:val="24"/>
-          <w:lang w:eastAsia="en-US" w:bidi="en-US"/>
-        </w:rPr>
-        <w:t xml:space="preserve"> “</w:t>
+        <w:t>нформационной системы “</w:t>
       </w:r>
       <w:r>
         <w:rPr>
@@ -7913,7 +7527,62 @@
           <w:sz w:val="24"/>
           <w:lang w:val="en-US" w:eastAsia="en-US" w:bidi="en-US"/>
         </w:rPr>
-        <w:t>Веб-форум для тематических сообществ</w:t>
+        <w:t>Веб-форум для тематических сообществ”</w:t>
+      </w:r>
+      <w:r>
+        <w:rPr/>
+        <w:t>, которые не описаны в данном разделе выше, следует обратиться к разработчику.</w:t>
+      </w:r>
+    </w:p>
+    <w:p>
+      <w:pPr>
+        <w:pStyle w:val="Heading1"/>
+        <w:rPr>
+          <w:lang w:eastAsia="en-US" w:bidi="en-US"/>
+        </w:rPr>
+      </w:pPr>
+      <w:bookmarkStart w:id="69" w:name="_Toc106427873"/>
+      <w:bookmarkStart w:id="70" w:name="_Toc167667385"/>
+      <w:bookmarkStart w:id="71" w:name="_Toc169164486"/>
+      <w:r>
+        <w:rPr>
+          <w:lang w:eastAsia="en-US" w:bidi="en-US"/>
+        </w:rPr>
+        <w:t>Рекомендации по освоению</w:t>
+      </w:r>
+      <w:bookmarkEnd w:id="69"/>
+      <w:bookmarkEnd w:id="70"/>
+      <w:bookmarkEnd w:id="71"/>
+    </w:p>
+    <w:p>
+      <w:pPr>
+        <w:pStyle w:val="Normal"/>
+        <w:rPr>
+          <w:lang w:eastAsia="en-US" w:bidi="en-US"/>
+        </w:rPr>
+      </w:pPr>
+      <w:r>
+        <w:rPr>
+          <w:lang w:eastAsia="en-US" w:bidi="en-US"/>
+        </w:rPr>
+        <w:t xml:space="preserve">Для успешной работы с </w:t>
+      </w:r>
+      <w:r>
+        <w:rPr>
+          <w:b w:val="false"/>
+          <w:bCs w:val="false"/>
+          <w:lang w:eastAsia="en-US" w:bidi="en-US"/>
+        </w:rPr>
+        <w:t>и</w:t>
+      </w:r>
+      <w:r>
+        <w:rPr>
+          <w:b w:val="false"/>
+          <w:bCs w:val="false"/>
+          <w:sz w:val="24"/>
+          <w:lang w:eastAsia="en-US" w:bidi="en-US"/>
+        </w:rPr>
+        <w:t>нформационной системы “</w:t>
       </w:r>
       <w:r>
         <w:rPr>
@@ -7922,120 +7591,7 @@
           <w:sz w:val="24"/>
           <w:lang w:val="en-US" w:eastAsia="en-US" w:bidi="en-US"/>
         </w:rPr>
-        <w:t>”</w:t>
-      </w:r>
-      <w:r>
-        <w:rPr/>
-        <w:t>, которые не описаны в данном разделе выше, следует обратиться к разработчику.</w:t>
-      </w:r>
-    </w:p>
-    <w:p>
-      <w:pPr>
-        <w:pStyle w:val="1user"/>
-        <w:numPr>
-          <w:ilvl w:val="0"/>
-          <w:numId w:val="1"/>
-        </w:numPr>
-        <w:rPr>
-          <w:lang w:eastAsia="en-US" w:bidi="en-US"/>
-        </w:rPr>
-      </w:pPr>
-      <w:bookmarkStart w:id="72" w:name="_Toc169164486"/>
-      <w:bookmarkStart w:id="73" w:name="_Toc167667385"/>
-      <w:bookmarkStart w:id="74" w:name="_Toc106427873"/>
-      <w:r>
-        <w:rPr>
-          <w:lang w:eastAsia="en-US" w:bidi="en-US"/>
-        </w:rPr>
-        <w:t>Рекомендации по освоению</w:t>
-      </w:r>
-      <w:bookmarkEnd w:id="72"/>
-      <w:bookmarkEnd w:id="73"/>
-      <w:bookmarkEnd w:id="74"/>
-    </w:p>
-    <w:p>
-      <w:pPr>
-        <w:pStyle w:val="Normal"/>
-        <w:rPr>
-          <w:lang w:eastAsia="en-US" w:bidi="en-US"/>
-        </w:rPr>
-      </w:pPr>
-      <w:r>
-        <w:rPr>
-          <w:lang w:eastAsia="en-US" w:bidi="en-US"/>
-        </w:rPr>
-        <w:t xml:space="preserve">Для успешной работы с </w:t>
-      </w:r>
-      <w:r>
-        <w:rPr>
-          <w:b w:val="false"/>
-          <w:bCs w:val="false"/>
-          <w:lang w:eastAsia="en-US" w:bidi="en-US"/>
-        </w:rPr>
-        <w:t>и</w:t>
-      </w:r>
-      <w:r>
-        <w:rPr>
-          <w:b w:val="false"/>
-          <w:bCs w:val="false"/>
-          <w:sz w:val="24"/>
-          <w:lang w:eastAsia="en-US" w:bidi="en-US"/>
-        </w:rPr>
-        <w:t>нформационн</w:t>
-      </w:r>
-      <w:r>
-        <w:rPr>
-          <w:b w:val="false"/>
-          <w:bCs w:val="false"/>
-          <w:sz w:val="24"/>
-          <w:lang w:eastAsia="en-US" w:bidi="en-US"/>
-        </w:rPr>
-        <w:t>ой</w:t>
-      </w:r>
-      <w:r>
-        <w:rPr>
-          <w:b w:val="false"/>
-          <w:bCs w:val="false"/>
-          <w:sz w:val="24"/>
-          <w:lang w:eastAsia="en-US" w:bidi="en-US"/>
-        </w:rPr>
-        <w:t xml:space="preserve"> систем</w:t>
-      </w:r>
-      <w:r>
-        <w:rPr>
-          <w:b w:val="false"/>
-          <w:bCs w:val="false"/>
-          <w:sz w:val="24"/>
-          <w:lang w:eastAsia="en-US" w:bidi="en-US"/>
-        </w:rPr>
-        <w:t>ы</w:t>
-      </w:r>
-      <w:r>
-        <w:rPr>
-          <w:b w:val="false"/>
-          <w:bCs w:val="false"/>
-          <w:sz w:val="24"/>
-          <w:lang w:eastAsia="en-US" w:bidi="en-US"/>
-        </w:rPr>
-        <w:t xml:space="preserve"> “</w:t>
-      </w:r>
-      <w:r>
-        <w:rPr>
-          <w:b w:val="false"/>
-          <w:bCs w:val="false"/>
-          <w:sz w:val="24"/>
-          <w:lang w:val="en-US" w:eastAsia="en-US" w:bidi="en-US"/>
-        </w:rPr>
-        <w:t>Веб-форум для тематических сообществ</w:t>
-      </w:r>
-      <w:r>
-        <w:rPr>
-          <w:b w:val="false"/>
-          <w:bCs w:val="false"/>
-          <w:sz w:val="24"/>
-          <w:lang w:val="en-US" w:eastAsia="en-US" w:bidi="en-US"/>
-        </w:rPr>
-        <w:t>”</w:t>
+        <w:t>Веб-форум для тематических сообществ”</w:t>
       </w:r>
       <w:r>
         <w:rPr>
@@ -8075,10 +7631,12 @@
       </w:r>
     </w:p>
     <w:sectPr>
-      <w:headerReference w:type="default" r:id="rId8"/>
-      <w:headerReference w:type="first" r:id="rId9"/>
-      <w:footerReference w:type="default" r:id="rId10"/>
-      <w:footerReference w:type="first" r:id="rId11"/>
+      <w:headerReference w:type="even" r:id="rId8"/>
+      <w:headerReference w:type="default" r:id="rId9"/>
+      <w:headerReference w:type="first" r:id="rId10"/>
+      <w:footerReference w:type="even" r:id="rId11"/>
+      <w:footerReference w:type="default" r:id="rId12"/>
+      <w:footerReference w:type="first" r:id="rId13"/>
       <w:type w:val="nextPage"/>
       <w:pgSz w:w="11906" w:h="16838"/>
       <w:pgMar w:left="1134" w:right="567" w:gutter="0" w:header="709" w:top="1134" w:footer="709" w:bottom="1134"/>
@@ -8140,6 +7698,20 @@
   <w:p>
     <w:pPr>
       <w:pStyle w:val="Footer"/>
+      <w:rPr/>
+    </w:pPr>
+    <w:r>
+      <w:rPr/>
+    </w:r>
+  </w:p>
+</w:ftr>
+</file>
+
+<file path=word/footer5.xml><?xml version="1.0" encoding="utf-8"?>
+<w:ftr xmlns:o="urn:schemas-microsoft-com:office:office" xmlns:r="http://schemas.openxmlformats.org/officeDocument/2006/relationships" xmlns:v="urn:schemas-microsoft-com:vml" xmlns:w="http://schemas.openxmlformats.org/wordprocessingml/2006/main" xmlns:w10="urn:schemas-microsoft-com:office:word" xmlns:wp="http://schemas.openxmlformats.org/drawingml/2006/wordprocessingDrawing" xmlns:pic="http://schemas.openxmlformats.org/drawingml/2006/picture" xmlns:wps="http://schemas.microsoft.com/office/word/2010/wordprocessingShape" xmlns:wpg="http://schemas.microsoft.com/office/word/2010/wordprocessingGroup" xmlns:mc="http://schemas.openxmlformats.org/markup-compatibility/2006" xmlns:wp14="http://schemas.microsoft.com/office/word/2010/wordprocessingDrawing" xmlns:w14="http://schemas.microsoft.com/office/word/2010/wordml" xmlns:w15="http://schemas.microsoft.com/office/word/2012/wordml" mc:Ignorable="w14 wp14 w15">
+  <w:p>
+    <w:pPr>
+      <w:pStyle w:val="Footer"/>
       <w:ind w:hanging="0"/>
       <w:rPr/>
     </w:pPr>
@@ -8150,7 +7722,7 @@
 </w:ftr>
 </file>
 
-<file path=word/footer5.xml><?xml version="1.0" encoding="utf-8"?>
+<file path=word/footer6.xml><?xml version="1.0" encoding="utf-8"?>
 <w:ftr xmlns:o="urn:schemas-microsoft-com:office:office" xmlns:r="http://schemas.openxmlformats.org/officeDocument/2006/relationships" xmlns:v="urn:schemas-microsoft-com:vml" xmlns:w="http://schemas.openxmlformats.org/wordprocessingml/2006/main" xmlns:w10="urn:schemas-microsoft-com:office:word" xmlns:wp="http://schemas.openxmlformats.org/drawingml/2006/wordprocessingDrawing" xmlns:pic="http://schemas.openxmlformats.org/drawingml/2006/picture" xmlns:wps="http://schemas.microsoft.com/office/word/2010/wordprocessingShape" xmlns:wpg="http://schemas.microsoft.com/office/word/2010/wordprocessingGroup" xmlns:mc="http://schemas.openxmlformats.org/markup-compatibility/2006" xmlns:wp14="http://schemas.microsoft.com/office/word/2010/wordprocessingDrawing" xmlns:w14="http://schemas.microsoft.com/office/word/2010/wordml" xmlns:w15="http://schemas.microsoft.com/office/word/2012/wordml" mc:Ignorable="w14 wp14 w15">
   <w:p>
     <w:pPr>
@@ -8258,6 +7830,20 @@
 
 <file path=word/header4.xml><?xml version="1.0" encoding="utf-8"?>
 <w:hdr xmlns:o="urn:schemas-microsoft-com:office:office" xmlns:r="http://schemas.openxmlformats.org/officeDocument/2006/relationships" xmlns:v="urn:schemas-microsoft-com:vml" xmlns:w="http://schemas.openxmlformats.org/wordprocessingml/2006/main" xmlns:w10="urn:schemas-microsoft-com:office:word" xmlns:wp="http://schemas.openxmlformats.org/drawingml/2006/wordprocessingDrawing" xmlns:pic="http://schemas.openxmlformats.org/drawingml/2006/picture" xmlns:wps="http://schemas.microsoft.com/office/word/2010/wordprocessingShape" xmlns:wpg="http://schemas.microsoft.com/office/word/2010/wordprocessingGroup" xmlns:mc="http://schemas.openxmlformats.org/markup-compatibility/2006" xmlns:wp14="http://schemas.microsoft.com/office/word/2010/wordprocessingDrawing" xmlns:w14="http://schemas.microsoft.com/office/word/2010/wordml" xmlns:w15="http://schemas.microsoft.com/office/word/2012/wordml" mc:Ignorable="w14 wp14 w15">
+  <w:p>
+    <w:pPr>
+      <w:pStyle w:val="Header"/>
+      <w:rPr/>
+    </w:pPr>
+    <w:r>
+      <w:rPr/>
+    </w:r>
+  </w:p>
+</w:hdr>
+</file>
+
+<file path=word/header5.xml><?xml version="1.0" encoding="utf-8"?>
+<w:hdr xmlns:o="urn:schemas-microsoft-com:office:office" xmlns:r="http://schemas.openxmlformats.org/officeDocument/2006/relationships" xmlns:v="urn:schemas-microsoft-com:vml" xmlns:w="http://schemas.openxmlformats.org/wordprocessingml/2006/main" xmlns:w10="urn:schemas-microsoft-com:office:word" xmlns:wp="http://schemas.openxmlformats.org/drawingml/2006/wordprocessingDrawing" xmlns:pic="http://schemas.openxmlformats.org/drawingml/2006/picture" xmlns:wps="http://schemas.microsoft.com/office/word/2010/wordprocessingShape" xmlns:wpg="http://schemas.microsoft.com/office/word/2010/wordprocessingGroup" xmlns:mc="http://schemas.openxmlformats.org/markup-compatibility/2006" xmlns:wp14="http://schemas.microsoft.com/office/word/2010/wordprocessingDrawing" xmlns:w14="http://schemas.microsoft.com/office/word/2010/wordml" xmlns:w15="http://schemas.microsoft.com/office/word/2012/wordml" mc:Ignorable="w14 wp14 w15">
   <w:sdt>
     <w:sdtPr>
       <w:docPartObj>
@@ -8288,7 +7874,7 @@
         </w:r>
         <w:r>
           <w:rPr/>
-          <w:t>14</w:t>
+          <w:t>15</w:t>
         </w:r>
         <w:r>
           <w:rPr/>
@@ -8309,7 +7895,7 @@
 </w:hdr>
 </file>
 
-<file path=word/header5.xml><?xml version="1.0" encoding="utf-8"?>
+<file path=word/header6.xml><?xml version="1.0" encoding="utf-8"?>
 <w:hdr xmlns:o="urn:schemas-microsoft-com:office:office" xmlns:r="http://schemas.openxmlformats.org/officeDocument/2006/relationships" xmlns:v="urn:schemas-microsoft-com:vml" xmlns:w="http://schemas.openxmlformats.org/wordprocessingml/2006/main" xmlns:w10="urn:schemas-microsoft-com:office:word" xmlns:wp="http://schemas.openxmlformats.org/drawingml/2006/wordprocessingDrawing" xmlns:pic="http://schemas.openxmlformats.org/drawingml/2006/picture" xmlns:wps="http://schemas.microsoft.com/office/word/2010/wordprocessingShape" xmlns:wpg="http://schemas.microsoft.com/office/word/2010/wordprocessingGroup" xmlns:mc="http://schemas.openxmlformats.org/markup-compatibility/2006" xmlns:wp14="http://schemas.microsoft.com/office/word/2010/wordprocessingDrawing" xmlns:w14="http://schemas.microsoft.com/office/word/2010/wordml" xmlns:w15="http://schemas.microsoft.com/office/word/2012/wordml" mc:Ignorable="w14 wp14 w15">
   <w:p>
     <w:pPr>
@@ -8884,6 +8470,7 @@
         </w:tabs>
         <w:ind w:start="1080" w:hanging="360"/>
       </w:pPr>
+      <w:rPr/>
     </w:lvl>
     <w:lvl w:ilvl="2">
       <w:start w:val="1"/>
@@ -8896,6 +8483,7 @@
         </w:tabs>
         <w:ind w:start="1440" w:hanging="360"/>
       </w:pPr>
+      <w:rPr/>
     </w:lvl>
     <w:lvl w:ilvl="3">
       <w:start w:val="1"/>
@@ -8908,6 +8496,7 @@
         </w:tabs>
         <w:ind w:start="1800" w:hanging="360"/>
       </w:pPr>
+      <w:rPr/>
     </w:lvl>
     <w:lvl w:ilvl="4">
       <w:start w:val="1"/>
@@ -8920,6 +8509,7 @@
         </w:tabs>
         <w:ind w:start="2160" w:hanging="360"/>
       </w:pPr>
+      <w:rPr/>
     </w:lvl>
     <w:lvl w:ilvl="5">
       <w:start w:val="1"/>
@@ -8932,6 +8522,7 @@
         </w:tabs>
         <w:ind w:start="2520" w:hanging="360"/>
       </w:pPr>
+      <w:rPr/>
     </w:lvl>
     <w:lvl w:ilvl="6">
       <w:start w:val="1"/>
@@ -8944,6 +8535,7 @@
         </w:tabs>
         <w:ind w:start="2880" w:hanging="360"/>
       </w:pPr>
+      <w:rPr/>
     </w:lvl>
     <w:lvl w:ilvl="7">
       <w:start w:val="1"/>
@@ -8956,6 +8548,7 @@
         </w:tabs>
         <w:ind w:start="3240" w:hanging="360"/>
       </w:pPr>
+      <w:rPr/>
     </w:lvl>
     <w:lvl w:ilvl="8">
       <w:start w:val="1"/>
@@ -8968,6 +8561,7 @@
         </w:tabs>
         <w:ind w:start="3600" w:hanging="360"/>
       </w:pPr>
+      <w:rPr/>
     </w:lvl>
   </w:abstractNum>
   <w:abstractNum w:abstractNumId="6">
@@ -8997,6 +8591,7 @@
         </w:tabs>
         <w:ind w:start="1080" w:hanging="360"/>
       </w:pPr>
+      <w:rPr/>
     </w:lvl>
     <w:lvl w:ilvl="2">
       <w:start w:val="1"/>
@@ -9009,6 +8604,7 @@
         </w:tabs>
         <w:ind w:start="1440" w:hanging="360"/>
       </w:pPr>
+      <w:rPr/>
     </w:lvl>
     <w:lvl w:ilvl="3">
       <w:start w:val="1"/>
@@ -9021,6 +8617,7 @@
         </w:tabs>
         <w:ind w:start="1800" w:hanging="360"/>
       </w:pPr>
+      <w:rPr/>
     </w:lvl>
     <w:lvl w:ilvl="4">
       <w:start w:val="1"/>
@@ -9033,6 +8630,7 @@
         </w:tabs>
         <w:ind w:start="2160" w:hanging="360"/>
       </w:pPr>
+      <w:rPr/>
     </w:lvl>
     <w:lvl w:ilvl="5">
       <w:start w:val="1"/>
@@ -9045,6 +8643,7 @@
         </w:tabs>
         <w:ind w:start="2520" w:hanging="360"/>
       </w:pPr>
+      <w:rPr/>
     </w:lvl>
     <w:lvl w:ilvl="6">
       <w:start w:val="1"/>
@@ -9057,6 +8656,7 @@
         </w:tabs>
         <w:ind w:start="2880" w:hanging="360"/>
       </w:pPr>
+      <w:rPr/>
     </w:lvl>
     <w:lvl w:ilvl="7">
       <w:start w:val="1"/>
@@ -9069,6 +8669,7 @@
         </w:tabs>
         <w:ind w:start="3240" w:hanging="360"/>
       </w:pPr>
+      <w:rPr/>
     </w:lvl>
     <w:lvl w:ilvl="8">
       <w:start w:val="1"/>
@@ -9081,6 +8682,7 @@
         </w:tabs>
         <w:ind w:start="3600" w:hanging="360"/>
       </w:pPr>
+      <w:rPr/>
     </w:lvl>
   </w:abstractNum>
   <w:abstractNum w:abstractNumId="7">
@@ -9110,6 +8712,7 @@
         </w:tabs>
         <w:ind w:start="1080" w:hanging="360"/>
       </w:pPr>
+      <w:rPr/>
     </w:lvl>
     <w:lvl w:ilvl="2">
       <w:start w:val="1"/>
@@ -9122,6 +8725,7 @@
         </w:tabs>
         <w:ind w:start="1440" w:hanging="360"/>
       </w:pPr>
+      <w:rPr/>
     </w:lvl>
     <w:lvl w:ilvl="3">
       <w:start w:val="1"/>
@@ -9134,6 +8738,7 @@
         </w:tabs>
         <w:ind w:start="1800" w:hanging="360"/>
       </w:pPr>
+      <w:rPr/>
     </w:lvl>
     <w:lvl w:ilvl="4">
       <w:start w:val="1"/>
@@ -9146,6 +8751,7 @@
         </w:tabs>
         <w:ind w:start="2160" w:hanging="360"/>
       </w:pPr>
+      <w:rPr/>
     </w:lvl>
     <w:lvl w:ilvl="5">
       <w:start w:val="1"/>
@@ -9158,6 +8764,7 @@
         </w:tabs>
         <w:ind w:start="2520" w:hanging="360"/>
       </w:pPr>
+      <w:rPr/>
     </w:lvl>
     <w:lvl w:ilvl="6">
       <w:start w:val="1"/>
@@ -9170,6 +8777,7 @@
         </w:tabs>
         <w:ind w:start="2880" w:hanging="360"/>
       </w:pPr>
+      <w:rPr/>
     </w:lvl>
     <w:lvl w:ilvl="7">
       <w:start w:val="1"/>
@@ -9182,6 +8790,7 @@
         </w:tabs>
         <w:ind w:start="3240" w:hanging="360"/>
       </w:pPr>
+      <w:rPr/>
     </w:lvl>
     <w:lvl w:ilvl="8">
       <w:start w:val="1"/>
@@ -9194,6 +8803,7 @@
         </w:tabs>
         <w:ind w:start="3600" w:hanging="360"/>
       </w:pPr>
+      <w:rPr/>
     </w:lvl>
   </w:abstractNum>
   <w:abstractNum w:abstractNumId="8">
@@ -10157,6 +9767,7 @@
     <w:rsid w:val="00ad2b32"/>
     <w:pPr>
       <w:widowControl/>
+      <w:suppressAutoHyphens w:val="true"/>
       <w:bidi w:val="0"/>
       <w:spacing w:lineRule="auto" w:line="360" w:before="240" w:after="0"/>
       <w:ind w:firstLine="851"/>
@@ -10164,12 +9775,12 @@
       <w:jc w:val="both"/>
     </w:pPr>
     <w:rPr>
-      <w:rFonts w:ascii="Times New Roman" w:hAnsi="Times New Roman" w:eastAsia="" w:eastAsiaTheme="minorEastAsia" w:cs=""/>
+      <w:rFonts w:ascii="Times New Roman" w:hAnsi="Times New Roman" w:eastAsia="" w:cs="" w:eastAsiaTheme="minorEastAsia"/>
       <w:color w:val="auto"/>
       <w:kern w:val="0"/>
       <w:sz w:val="24"/>
       <w:szCs w:val="22"/>
-      <w:lang w:eastAsia="ru-RU" w:val="ru-RU" w:bidi="ar-SA"/>
+      <w:lang w:val="ru-RU" w:eastAsia="ru-RU" w:bidi="ar-SA"/>
     </w:rPr>
   </w:style>
   <w:style w:type="paragraph" w:styleId="Heading1">
@@ -10683,8 +10294,8 @@
       <w:lang w:eastAsia="ru-RU"/>
     </w:rPr>
   </w:style>
-  <w:style w:type="character" w:styleId="Style9">
-    <w:name w:val="Ссылка указателя"/>
+  <w:style w:type="character" w:styleId="user">
+    <w:name w:val="Ссылка указателя (user)"/>
     <w:qFormat/>
     <w:rPr/>
   </w:style>
@@ -10696,26 +10307,31 @@
       <w:bCs/>
     </w:rPr>
   </w:style>
-  <w:style w:type="character" w:styleId="Style10">
-    <w:name w:val="Символ нумерации"/>
+  <w:style w:type="character" w:styleId="user1">
+    <w:name w:val="Символ нумерации (user)"/>
     <w:qFormat/>
     <w:rPr/>
   </w:style>
-  <w:style w:type="character" w:styleId="Style11">
-    <w:name w:val="Маркеры"/>
+  <w:style w:type="character" w:styleId="user2">
+    <w:name w:val="Маркеры (user)"/>
     <w:qFormat/>
     <w:rPr>
       <w:rFonts w:ascii="OpenSymbol" w:hAnsi="OpenSymbol" w:eastAsia="OpenSymbol" w:cs="OpenSymbol"/>
     </w:rPr>
   </w:style>
-  <w:style w:type="character" w:styleId="Style12">
-    <w:name w:val="Исходный текст"/>
+  <w:style w:type="character" w:styleId="user3">
+    <w:name w:val="Исходный текст (user)"/>
     <w:qFormat/>
     <w:rPr>
       <w:rFonts w:ascii="Courier New" w:hAnsi="Courier New" w:eastAsia="Courier New" w:cs="Courier New"/>
     </w:rPr>
   </w:style>
-  <w:style w:type="paragraph" w:styleId="Style13">
+  <w:style w:type="character" w:styleId="Style9">
+    <w:name w:val="Ссылка указателя"/>
+    <w:qFormat/>
+    <w:rPr/>
+  </w:style>
+  <w:style w:type="paragraph" w:styleId="Style10">
     <w:name w:val="Заголовок"/>
     <w:basedOn w:val="Normal"/>
     <w:next w:val="BodyText"/>
@@ -10772,8 +10388,35 @@
       <w:lang w:eastAsia="en-US"/>
     </w:rPr>
   </w:style>
-  <w:style w:type="paragraph" w:styleId="Style14">
+  <w:style w:type="paragraph" w:styleId="Style11">
     <w:name w:val="Указатель"/>
+    <w:basedOn w:val="Normal"/>
+    <w:qFormat/>
+    <w:pPr>
+      <w:suppressLineNumbers/>
+    </w:pPr>
+    <w:rPr>
+      <w:rFonts w:cs="FreeSans"/>
+    </w:rPr>
+  </w:style>
+  <w:style w:type="paragraph" w:styleId="user4">
+    <w:name w:val="Заголовок (user)"/>
+    <w:basedOn w:val="Normal"/>
+    <w:next w:val="BodyText"/>
+    <w:qFormat/>
+    <w:pPr>
+      <w:keepNext w:val="true"/>
+      <w:spacing w:before="240" w:after="120"/>
+      <w:contextualSpacing w:val="false"/>
+    </w:pPr>
+    <w:rPr>
+      <w:rFonts w:ascii="Arial" w:hAnsi="Arial" w:eastAsia="Noto Sans CJK SC" w:cs="FreeSans"/>
+      <w:sz w:val="28"/>
+      <w:szCs w:val="28"/>
+    </w:rPr>
+  </w:style>
+  <w:style w:type="paragraph" w:styleId="user5">
+    <w:name w:val="Указатель (user)"/>
     <w:basedOn w:val="Normal"/>
     <w:qFormat/>
     <w:pPr>
@@ -10890,7 +10533,7 @@
   </w:style>
   <w:style w:type="paragraph" w:styleId="IndexHeading">
     <w:name w:val="index heading"/>
-    <w:basedOn w:val="Style13"/>
+    <w:basedOn w:val="user4"/>
     <w:pPr/>
     <w:rPr/>
   </w:style>
@@ -10925,7 +10568,14 @@
       <w:szCs w:val="32"/>
     </w:rPr>
   </w:style>
-  <w:style w:type="paragraph" w:styleId="Style15">
+  <w:style w:type="paragraph" w:styleId="user6">
+    <w:name w:val="Колонтитулы (user)"/>
+    <w:basedOn w:val="Normal"/>
+    <w:qFormat/>
+    <w:pPr/>
+    <w:rPr/>
+  </w:style>
+  <w:style w:type="paragraph" w:styleId="Style12">
     <w:name w:val="Колонтитулы"/>
     <w:basedOn w:val="Normal"/>
     <w:qFormat/>
@@ -11003,78 +10653,49 @@
   </w:style>
   <w:style w:type="paragraph" w:styleId="TOC4">
     <w:name w:val="toc 4"/>
-    <w:basedOn w:val="Style14"/>
+    <w:basedOn w:val="user5"/>
     <w:pPr/>
     <w:rPr/>
   </w:style>
   <w:style w:type="paragraph" w:styleId="TOC5">
     <w:name w:val="toc 5"/>
-    <w:basedOn w:val="Style14"/>
+    <w:basedOn w:val="user5"/>
     <w:pPr/>
     <w:rPr/>
   </w:style>
   <w:style w:type="paragraph" w:styleId="TOC6">
     <w:name w:val="toc 6"/>
-    <w:basedOn w:val="Style14"/>
+    <w:basedOn w:val="user5"/>
     <w:pPr/>
     <w:rPr/>
   </w:style>
   <w:style w:type="paragraph" w:styleId="TOC7">
     <w:name w:val="toc 7"/>
-    <w:basedOn w:val="Style14"/>
+    <w:basedOn w:val="user5"/>
     <w:pPr/>
     <w:rPr/>
   </w:style>
   <w:style w:type="paragraph" w:styleId="TOC8">
     <w:name w:val="toc 8"/>
-    <w:basedOn w:val="Style14"/>
+    <w:basedOn w:val="user5"/>
     <w:pPr/>
     <w:rPr/>
   </w:style>
   <w:style w:type="paragraph" w:styleId="TOC9">
     <w:name w:val="toc 9"/>
-    <w:basedOn w:val="Style14"/>
+    <w:basedOn w:val="user5"/>
     <w:pPr/>
     <w:rPr/>
   </w:style>
-  <w:style w:type="paragraph" w:styleId="1user">
-    <w:name w:val="Заголовок 1 (user)"/>
-    <w:basedOn w:val="Normal"/>
-    <w:next w:val="Normal"/>
-    <w:link w:val="1"/>
-    <w:uiPriority w:val="9"/>
-    <w:qFormat/>
-    <w:rsid w:val="00ad2b32"/>
-    <w:pPr>
-      <w:keepNext w:val="true"/>
-      <w:keepLines/>
-      <w:pageBreakBefore/>
-      <w:tabs>
-        <w:tab w:val="clear" w:pos="2126"/>
-        <w:tab w:val="left" w:pos="1418" w:leader="none"/>
-      </w:tabs>
-      <w:spacing w:before="480" w:after="0"/>
-      <w:ind w:firstLine="851" w:start="0"/>
-      <w:contextualSpacing/>
-      <w:jc w:val="start"/>
-      <w:outlineLvl w:val="0"/>
-    </w:pPr>
-    <w:rPr>
-      <w:rFonts w:eastAsia="" w:cs="Times New Roman" w:eastAsiaTheme="majorEastAsia"/>
-      <w:b/>
-      <w:bCs/>
-      <w:szCs w:val="36"/>
-    </w:rPr>
-  </w:style>
-  <w:style w:type="paragraph" w:styleId="Style16">
-    <w:name w:val="Верхний колонтитул слева"/>
+  <w:style w:type="paragraph" w:styleId="user7">
+    <w:name w:val="Верхний колонтитул слева (user)"/>
     <w:basedOn w:val="Header"/>
     <w:qFormat/>
     <w:pPr/>
     <w:rPr/>
   </w:style>
-  <w:style w:type="paragraph" w:styleId="Style17">
-    <w:name w:val="Горизонтальная линия"/>
+  <w:style w:type="paragraph" w:styleId="user8">
+    <w:name w:val="Горизонтальная линия (user)"/>
     <w:basedOn w:val="Normal"/>
     <w:next w:val="BodyText"/>
     <w:qFormat/>
@@ -11091,8 +10712,8 @@
       <w:szCs w:val="12"/>
     </w:rPr>
   </w:style>
-  <w:style w:type="numbering" w:styleId="Style18" w:default="1">
-    <w:name w:val="Без списка"/>
+  <w:style w:type="numbering" w:styleId="user9" w:default="1">
+    <w:name w:val="Без списка (user)"/>
     <w:uiPriority w:val="99"/>
     <w:semiHidden/>
     <w:unhideWhenUsed/>
